--- a/data/templates/BAS-Pruefungsgenerator_Exam-Template.docx
+++ b/data/templates/BAS-Pruefungsgenerator_Exam-Template.docx
@@ -1,6 +1,6 @@
 
 <file path=word/document.xml><?xml version="1.0" encoding="utf-8"?>
-<w:document xmlns:wpc="http://schemas.microsoft.com/office/word/2010/wordprocessingCanvas" xmlns:cx="http://schemas.microsoft.com/office/drawing/2014/chartex" xmlns:cx1="http://schemas.microsoft.com/office/drawing/2015/9/8/chartex" xmlns:cx2="http://schemas.microsoft.com/office/drawing/2015/10/21/chartex" xmlns:cx3="http://schemas.microsoft.com/office/drawing/2016/5/9/chartex" xmlns:cx4="http://schemas.microsoft.com/office/drawing/2016/5/10/chartex" xmlns:cx5="http://schemas.microsoft.com/office/drawing/2016/5/11/chartex" xmlns:cx6="http://schemas.microsoft.com/office/drawing/2016/5/12/chartex" xmlns:cx7="http://schemas.microsoft.com/office/drawing/2016/5/13/chartex" xmlns:cx8="http://schemas.microsoft.com/office/drawing/2016/5/14/chartex" xmlns:mc="http://schemas.openxmlformats.org/markup-compatibility/2006" xmlns:aink="http://schemas.microsoft.com/office/drawing/2016/ink" xmlns:am3d="http://schemas.microsoft.com/office/drawing/2017/model3d" xmlns:o="urn:schemas-microsoft-com:office:office" xmlns:oel="http://schemas.microsoft.com/office/2019/extlst" xmlns:r="http://schemas.openxmlformats.org/officeDocument/2006/relationships" xmlns:m="http://schemas.openxmlformats.org/officeDocument/2006/math" xmlns:v="urn:schemas-microsoft-com:vml" xmlns:wp14="http://schemas.microsoft.com/office/word/2010/wordprocessingDrawing" xmlns:wp="http://schemas.openxmlformats.org/drawingml/2006/wordprocessingDrawing" xmlns:w10="urn:schemas-microsoft-com:office:word" xmlns:w="http://schemas.openxmlformats.org/wordprocessingml/2006/main" xmlns:w14="http://schemas.microsoft.com/office/word/2010/wordml" xmlns:w15="http://schemas.microsoft.com/office/word/2012/wordml" xmlns:w16cex="http://schemas.microsoft.com/office/word/2018/wordml/cex" xmlns:w16cid="http://schemas.microsoft.com/office/word/2016/wordml/cid" xmlns:w16="http://schemas.microsoft.com/office/word/2018/wordml" xmlns:w16sdtdh="http://schemas.microsoft.com/office/word/2020/wordml/sdtdatahash" xmlns:w16se="http://schemas.microsoft.com/office/word/2015/wordml/symex" xmlns:wpg="http://schemas.microsoft.com/office/word/2010/wordprocessingGroup" xmlns:wpi="http://schemas.microsoft.com/office/word/2010/wordprocessingInk" xmlns:wne="http://schemas.microsoft.com/office/word/2006/wordml" xmlns:wps="http://schemas.microsoft.com/office/word/2010/wordprocessingShape" mc:Ignorable="w14 w15 w16se w16cid w16 w16cex w16sdtdh wp14">
+<w:document xmlns:wpc="http://schemas.microsoft.com/office/word/2010/wordprocessingCanvas" xmlns:cx="http://schemas.microsoft.com/office/drawing/2014/chartex" xmlns:cx1="http://schemas.microsoft.com/office/drawing/2015/9/8/chartex" xmlns:cx2="http://schemas.microsoft.com/office/drawing/2015/10/21/chartex" xmlns:cx3="http://schemas.microsoft.com/office/drawing/2016/5/9/chartex" xmlns:cx4="http://schemas.microsoft.com/office/drawing/2016/5/10/chartex" xmlns:cx5="http://schemas.microsoft.com/office/drawing/2016/5/11/chartex" xmlns:cx6="http://schemas.microsoft.com/office/drawing/2016/5/12/chartex" xmlns:cx7="http://schemas.microsoft.com/office/drawing/2016/5/13/chartex" xmlns:cx8="http://schemas.microsoft.com/office/drawing/2016/5/14/chartex" xmlns:mc="http://schemas.openxmlformats.org/markup-compatibility/2006" xmlns:aink="http://schemas.microsoft.com/office/drawing/2016/ink" xmlns:am3d="http://schemas.microsoft.com/office/drawing/2017/model3d" xmlns:o="urn:schemas-microsoft-com:office:office" xmlns:oel="http://schemas.microsoft.com/office/2019/extlst" xmlns:r="http://schemas.openxmlformats.org/officeDocument/2006/relationships" xmlns:m="http://schemas.openxmlformats.org/officeDocument/2006/math" xmlns:v="urn:schemas-microsoft-com:vml" xmlns:wp14="http://schemas.microsoft.com/office/word/2010/wordprocessingDrawing" xmlns:wp="http://schemas.openxmlformats.org/drawingml/2006/wordprocessingDrawing" xmlns:w10="urn:schemas-microsoft-com:office:word" xmlns:w="http://schemas.openxmlformats.org/wordprocessingml/2006/main" xmlns:w14="http://schemas.microsoft.com/office/word/2010/wordml" xmlns:w15="http://schemas.microsoft.com/office/word/2012/wordml" xmlns:w16cex="http://schemas.microsoft.com/office/word/2018/wordml/cex" xmlns:w16cid="http://schemas.microsoft.com/office/word/2016/wordml/cid" xmlns:w16="http://schemas.microsoft.com/office/word/2018/wordml" xmlns:w16du="http://schemas.microsoft.com/office/word/2023/wordml/word16du" xmlns:w16sdtdh="http://schemas.microsoft.com/office/word/2020/wordml/sdtdatahash" xmlns:w16se="http://schemas.microsoft.com/office/word/2015/wordml/symex" xmlns:wpg="http://schemas.microsoft.com/office/word/2010/wordprocessingGroup" xmlns:wpi="http://schemas.microsoft.com/office/word/2010/wordprocessingInk" xmlns:wne="http://schemas.microsoft.com/office/word/2006/wordml" xmlns:wps="http://schemas.microsoft.com/office/word/2010/wordprocessingShape" mc:Ignorable="w14 w15 w16se w16cid w16 w16cex w16sdtdh w16du wp14">
   <w:body>
     <w:p>
       <w:pPr>
@@ -422,25 +422,7 @@
                 <w:sz w:val="22"/>
                 <w:szCs w:val="22"/>
               </w:rPr>
-              <w:t xml:space="preserve">Alle Angestellten der B.A.S. </w:t>
-            </w:r>
-            <w:proofErr w:type="spellStart"/>
-            <w:r>
-              <w:rPr>
-                <w:rFonts w:cs="Arial"/>
-                <w:sz w:val="22"/>
-                <w:szCs w:val="22"/>
-              </w:rPr>
-              <w:t>werden</w:t>
-            </w:r>
-            <w:proofErr w:type="spellEnd"/>
-            <w:r>
-              <w:rPr>
-                <w:rFonts w:cs="Arial"/>
-                <w:sz w:val="22"/>
-                <w:szCs w:val="22"/>
-              </w:rPr>
-              <w:t xml:space="preserve"> befragt, vom Vorstand bis zum Auszubildenden und die Anmerkungen bzw. Ergebnisse aller fließen in die Prozess- und Bestandsoptimierung mit ein. Es bietet sich also die Möglichkeit für jedermann, die Arbeitsbedingungen für die eigene Berufsgruppe oder Niederlassung nachhaltig und am Arbeitsalltag gemessen zu optimieren.</w:t>
+              <w:t>Alle Angestellten der B.A.S. werden befragt, vom Vorstand bis zum Auszubildenden und die Anmerkungen bzw. Ergebnisse aller fließen in die Prozess- und Bestandsoptimierung mit ein. Es bietet sich also die Möglichkeit für jedermann, die Arbeitsbedingungen für die eigene Berufsgruppe oder Niederlassung nachhaltig und am Arbeitsalltag gemessen zu optimieren.</w:t>
             </w:r>
           </w:p>
         </w:tc>
@@ -5223,29 +5205,7 @@
                 <w:sz w:val="22"/>
                 <w:szCs w:val="22"/>
               </w:rPr>
-              <w:t xml:space="preserve">kreuzen </w:t>
-            </w:r>
-            <w:proofErr w:type="gramStart"/>
-            <w:r>
-              <w:rPr>
-                <w:rFonts w:cs="Arial"/>
-                <w:b/>
-                <w:bCs/>
-                <w:sz w:val="22"/>
-                <w:szCs w:val="22"/>
-              </w:rPr>
-              <w:t>Sie  bitte</w:t>
-            </w:r>
-            <w:proofErr w:type="gramEnd"/>
-            <w:r>
-              <w:rPr>
-                <w:rFonts w:cs="Arial"/>
-                <w:b/>
-                <w:bCs/>
-                <w:sz w:val="22"/>
-                <w:szCs w:val="22"/>
-              </w:rPr>
-              <w:t xml:space="preserve"> ausschließlich auf dem Antwortbogen das Kästchen</w:t>
+              <w:t>kreuzen Sie  bitte ausschließlich auf dem Antwortbogen das Kästchen</w:t>
             </w:r>
             <w:r>
               <w:rPr>
@@ -5582,6 +5542,8 @@
             <w:r>
               <w:rPr>
                 <w:rFonts w:cs="Arial"/>
+                <w:b/>
+                <w:bCs/>
                 <w:color w:val="000000"/>
                 <w:sz w:val="22"/>
                 <w:szCs w:val="22"/>
@@ -5597,6 +5559,7 @@
           </w:tcPr>
           <w:p>
             <w:pPr>
+              <w:jc w:val="center"/>
               <w:rPr>
                 <w:rFonts w:cs="Arial"/>
                 <w:sz w:val="22"/>
@@ -5609,25 +5572,7 @@
                 <w:sz w:val="22"/>
                 <w:szCs w:val="22"/>
               </w:rPr>
-              <w:t>{</w:t>
-            </w:r>
-            <w:proofErr w:type="spellStart"/>
-            <w:r>
-              <w:rPr>
-                <w:rFonts w:cs="Arial"/>
-                <w:sz w:val="22"/>
-                <w:szCs w:val="22"/>
-              </w:rPr>
-              <w:t>id</w:t>
-            </w:r>
-            <w:proofErr w:type="spellEnd"/>
-            <w:r>
-              <w:rPr>
-                <w:rFonts w:cs="Arial"/>
-                <w:sz w:val="22"/>
-                <w:szCs w:val="22"/>
-              </w:rPr>
-              <w:t>}</w:t>
+              <w:t>{id}</w:t>
             </w:r>
           </w:p>
         </w:tc>
@@ -5681,7 +5626,6 @@
               </w:rPr>
               <w:t>{</w:t>
             </w:r>
-            <w:proofErr w:type="spellStart"/>
             <w:r>
               <w:rPr>
                 <w:rFonts w:cs="Arial"/>
@@ -5691,7 +5635,6 @@
               </w:rPr>
               <w:t>question</w:t>
             </w:r>
-            <w:proofErr w:type="spellEnd"/>
             <w:r>
               <w:rPr>
                 <w:rFonts w:cs="Arial"/>
@@ -5747,34 +5690,20 @@
             <w:r>
               <w:rPr>
                 <w:rFonts w:cs="Arial"/>
+                <w:sz w:val="22"/>
+                <w:szCs w:val="22"/>
+              </w:rPr>
+              <w:t>{#answers}</w:t>
+            </w:r>
+            <w:r>
+              <w:rPr>
+                <w:rFonts w:cs="Arial"/>
                 <w:b/>
                 <w:bCs/>
                 <w:sz w:val="22"/>
                 <w:szCs w:val="22"/>
               </w:rPr>
-              <w:t>{#</w:t>
-            </w:r>
-            <w:proofErr w:type="gramStart"/>
-            <w:r>
-              <w:rPr>
-                <w:rFonts w:cs="Arial"/>
-                <w:b/>
-                <w:bCs/>
-                <w:sz w:val="22"/>
-                <w:szCs w:val="22"/>
-              </w:rPr>
-              <w:t>answers}{</w:t>
-            </w:r>
-            <w:proofErr w:type="gramEnd"/>
-            <w:r>
-              <w:rPr>
-                <w:rFonts w:cs="Arial"/>
-                <w:b/>
-                <w:bCs/>
-                <w:sz w:val="22"/>
-                <w:szCs w:val="22"/>
-              </w:rPr>
-              <w:t xml:space="preserve">letter}: </w:t>
+              <w:t xml:space="preserve">{letter}: </w:t>
             </w:r>
             <w:r>
               <w:rPr>
@@ -5782,25 +5711,7 @@
                 <w:sz w:val="22"/>
                 <w:szCs w:val="22"/>
               </w:rPr>
-              <w:t>- {</w:t>
-            </w:r>
-            <w:proofErr w:type="spellStart"/>
-            <w:r>
-              <w:rPr>
-                <w:rFonts w:cs="Arial"/>
-                <w:sz w:val="22"/>
-                <w:szCs w:val="22"/>
-              </w:rPr>
-              <w:t>answer</w:t>
-            </w:r>
-            <w:proofErr w:type="spellEnd"/>
-            <w:r>
-              <w:rPr>
-                <w:rFonts w:cs="Arial"/>
-                <w:sz w:val="22"/>
-                <w:szCs w:val="22"/>
-              </w:rPr>
-              <w:t>}</w:t>
+              <w:t>- {answer}</w:t>
             </w:r>
           </w:p>
           <w:p>
@@ -5913,6 +5824,8 @@
               <w:jc w:val="right"/>
               <w:rPr>
                 <w:rFonts w:cs="Arial"/>
+                <w:b/>
+                <w:bCs/>
                 <w:sz w:val="22"/>
                 <w:szCs w:val="22"/>
               </w:rPr>
@@ -5920,34 +5833,14 @@
             <w:r>
               <w:rPr>
                 <w:rFonts w:cs="Arial"/>
+                <w:b/>
+                <w:bCs/>
                 <w:color w:val="000000"/>
                 <w:sz w:val="22"/>
                 <w:szCs w:val="22"/>
                 <w:lang w:val="en-GB"/>
               </w:rPr>
-              <w:t>{#specific_</w:t>
-            </w:r>
-            <w:proofErr w:type="gramStart"/>
-            <w:r>
-              <w:rPr>
-                <w:rFonts w:cs="Arial"/>
-                <w:color w:val="000000"/>
-                <w:sz w:val="22"/>
-                <w:szCs w:val="22"/>
-                <w:lang w:val="en-GB"/>
-              </w:rPr>
-              <w:t>questions}{</w:t>
-            </w:r>
-            <w:proofErr w:type="gramEnd"/>
-            <w:r>
-              <w:rPr>
-                <w:rFonts w:cs="Arial"/>
-                <w:color w:val="000000"/>
-                <w:sz w:val="22"/>
-                <w:szCs w:val="22"/>
-                <w:lang w:val="en-GB"/>
-              </w:rPr>
-              <w:t>category}</w:t>
+              <w:t>{#specific_questions}{category}</w:t>
             </w:r>
           </w:p>
         </w:tc>
@@ -5957,6 +5850,7 @@
           </w:tcPr>
           <w:p>
             <w:pPr>
+              <w:jc w:val="center"/>
               <w:rPr>
                 <w:rFonts w:cs="Arial"/>
                 <w:sz w:val="22"/>
@@ -5969,25 +5863,7 @@
                 <w:sz w:val="22"/>
                 <w:szCs w:val="22"/>
               </w:rPr>
-              <w:t>{</w:t>
-            </w:r>
-            <w:proofErr w:type="spellStart"/>
-            <w:r>
-              <w:rPr>
-                <w:rFonts w:cs="Arial"/>
-                <w:sz w:val="22"/>
-                <w:szCs w:val="22"/>
-              </w:rPr>
-              <w:t>id</w:t>
-            </w:r>
-            <w:proofErr w:type="spellEnd"/>
-            <w:r>
-              <w:rPr>
-                <w:rFonts w:cs="Arial"/>
-                <w:sz w:val="22"/>
-                <w:szCs w:val="22"/>
-              </w:rPr>
-              <w:t>}</w:t>
+              <w:t>{id}</w:t>
             </w:r>
           </w:p>
         </w:tc>
@@ -6039,25 +5915,7 @@
                 <w:sz w:val="22"/>
                 <w:szCs w:val="22"/>
               </w:rPr>
-              <w:t>{</w:t>
-            </w:r>
-            <w:proofErr w:type="spellStart"/>
-            <w:r>
-              <w:rPr>
-                <w:rFonts w:cs="Arial"/>
-                <w:sz w:val="22"/>
-                <w:szCs w:val="22"/>
-              </w:rPr>
-              <w:t>question</w:t>
-            </w:r>
-            <w:proofErr w:type="spellEnd"/>
-            <w:r>
-              <w:rPr>
-                <w:rFonts w:cs="Arial"/>
-                <w:sz w:val="22"/>
-                <w:szCs w:val="22"/>
-              </w:rPr>
-              <w:t>}</w:t>
+              <w:t>{question}</w:t>
             </w:r>
           </w:p>
         </w:tc>
@@ -6106,34 +5964,20 @@
             <w:r>
               <w:rPr>
                 <w:rFonts w:cs="Arial"/>
+                <w:sz w:val="22"/>
+                <w:szCs w:val="22"/>
+              </w:rPr>
+              <w:t>{#answers}</w:t>
+            </w:r>
+            <w:r>
+              <w:rPr>
+                <w:rFonts w:cs="Arial"/>
                 <w:b/>
                 <w:bCs/>
                 <w:sz w:val="22"/>
                 <w:szCs w:val="22"/>
               </w:rPr>
-              <w:t>{#</w:t>
-            </w:r>
-            <w:proofErr w:type="gramStart"/>
-            <w:r>
-              <w:rPr>
-                <w:rFonts w:cs="Arial"/>
-                <w:b/>
-                <w:bCs/>
-                <w:sz w:val="22"/>
-                <w:szCs w:val="22"/>
-              </w:rPr>
-              <w:t>answers}{</w:t>
-            </w:r>
-            <w:proofErr w:type="gramEnd"/>
-            <w:r>
-              <w:rPr>
-                <w:rFonts w:cs="Arial"/>
-                <w:b/>
-                <w:bCs/>
-                <w:sz w:val="22"/>
-                <w:szCs w:val="22"/>
-              </w:rPr>
-              <w:t xml:space="preserve">letter}: </w:t>
+              <w:t xml:space="preserve">{letter}: </w:t>
             </w:r>
             <w:r>
               <w:rPr>
@@ -6141,25 +5985,7 @@
                 <w:sz w:val="22"/>
                 <w:szCs w:val="22"/>
               </w:rPr>
-              <w:t>- {</w:t>
-            </w:r>
-            <w:proofErr w:type="spellStart"/>
-            <w:r>
-              <w:rPr>
-                <w:rFonts w:cs="Arial"/>
-                <w:sz w:val="22"/>
-                <w:szCs w:val="22"/>
-              </w:rPr>
-              <w:t>answer</w:t>
-            </w:r>
-            <w:proofErr w:type="spellEnd"/>
-            <w:r>
-              <w:rPr>
-                <w:rFonts w:cs="Arial"/>
-                <w:sz w:val="22"/>
-                <w:szCs w:val="22"/>
-              </w:rPr>
-              <w:t>}</w:t>
+              <w:t>- {answer}</w:t>
             </w:r>
           </w:p>
           <w:p>
@@ -6255,8 +6081,8 @@
       <w:tblGrid>
         <w:gridCol w:w="492"/>
         <w:gridCol w:w="535"/>
-        <w:gridCol w:w="3815"/>
-        <w:gridCol w:w="4225"/>
+        <w:gridCol w:w="3816"/>
+        <w:gridCol w:w="4224"/>
       </w:tblGrid>
       <w:tr>
         <w:trPr>
@@ -6285,34 +6111,14 @@
             <w:r>
               <w:rPr>
                 <w:rFonts w:cs="Arial"/>
+                <w:b/>
+                <w:bCs/>
                 <w:color w:val="000000"/>
                 <w:sz w:val="22"/>
                 <w:szCs w:val="22"/>
                 <w:lang w:val="en-GB"/>
               </w:rPr>
-              <w:t>{#feedback_</w:t>
-            </w:r>
-            <w:proofErr w:type="gramStart"/>
-            <w:r>
-              <w:rPr>
-                <w:rFonts w:cs="Arial"/>
-                <w:color w:val="000000"/>
-                <w:sz w:val="22"/>
-                <w:szCs w:val="22"/>
-                <w:lang w:val="en-GB"/>
-              </w:rPr>
-              <w:t>questions}{</w:t>
-            </w:r>
-            <w:proofErr w:type="gramEnd"/>
-            <w:r>
-              <w:rPr>
-                <w:rFonts w:cs="Arial"/>
-                <w:color w:val="000000"/>
-                <w:sz w:val="22"/>
-                <w:szCs w:val="22"/>
-                <w:lang w:val="en-GB"/>
-              </w:rPr>
-              <w:t>category}</w:t>
+              <w:t>{#feedback_questions}{category}</w:t>
             </w:r>
           </w:p>
         </w:tc>
@@ -6322,6 +6128,7 @@
           </w:tcPr>
           <w:p>
             <w:pPr>
+              <w:jc w:val="center"/>
               <w:rPr>
                 <w:rFonts w:cs="Arial"/>
                 <w:sz w:val="22"/>
@@ -6336,23 +6143,13 @@
               </w:rPr>
               <w:t>{</w:t>
             </w:r>
-            <w:proofErr w:type="spellStart"/>
             <w:r>
               <w:rPr>
                 <w:rFonts w:cs="Arial"/>
                 <w:sz w:val="22"/>
                 <w:szCs w:val="22"/>
               </w:rPr>
-              <w:t>id</w:t>
-            </w:r>
-            <w:proofErr w:type="spellEnd"/>
-            <w:r>
-              <w:rPr>
-                <w:rFonts w:cs="Arial"/>
-                <w:sz w:val="22"/>
-                <w:szCs w:val="22"/>
-              </w:rPr>
-              <w:t>}</w:t>
+              <w:t>id}</w:t>
             </w:r>
           </w:p>
         </w:tc>
@@ -6404,25 +6201,7 @@
                 <w:sz w:val="22"/>
                 <w:szCs w:val="22"/>
               </w:rPr>
-              <w:t>{</w:t>
-            </w:r>
-            <w:proofErr w:type="spellStart"/>
-            <w:r>
-              <w:rPr>
-                <w:rFonts w:cs="Arial"/>
-                <w:sz w:val="22"/>
-                <w:szCs w:val="22"/>
-              </w:rPr>
-              <w:t>question</w:t>
-            </w:r>
-            <w:proofErr w:type="spellEnd"/>
-            <w:r>
-              <w:rPr>
-                <w:rFonts w:cs="Arial"/>
-                <w:sz w:val="22"/>
-                <w:szCs w:val="22"/>
-              </w:rPr>
-              <w:t>}</w:t>
+              <w:t>{question}</w:t>
             </w:r>
           </w:p>
         </w:tc>
@@ -6471,34 +6250,20 @@
             <w:r>
               <w:rPr>
                 <w:rFonts w:cs="Arial"/>
+                <w:sz w:val="22"/>
+                <w:szCs w:val="22"/>
+              </w:rPr>
+              <w:t>{#answers}</w:t>
+            </w:r>
+            <w:r>
+              <w:rPr>
+                <w:rFonts w:cs="Arial"/>
                 <w:b/>
                 <w:bCs/>
                 <w:sz w:val="22"/>
                 <w:szCs w:val="22"/>
               </w:rPr>
-              <w:t>{#</w:t>
-            </w:r>
-            <w:proofErr w:type="gramStart"/>
-            <w:r>
-              <w:rPr>
-                <w:rFonts w:cs="Arial"/>
-                <w:b/>
-                <w:bCs/>
-                <w:sz w:val="22"/>
-                <w:szCs w:val="22"/>
-              </w:rPr>
-              <w:t>answers}{</w:t>
-            </w:r>
-            <w:proofErr w:type="gramEnd"/>
-            <w:r>
-              <w:rPr>
-                <w:rFonts w:cs="Arial"/>
-                <w:b/>
-                <w:bCs/>
-                <w:sz w:val="22"/>
-                <w:szCs w:val="22"/>
-              </w:rPr>
-              <w:t xml:space="preserve">letter}: </w:t>
+              <w:t xml:space="preserve">{letter}: </w:t>
             </w:r>
             <w:r>
               <w:rPr>
@@ -6506,25 +6271,7 @@
                 <w:sz w:val="22"/>
                 <w:szCs w:val="22"/>
               </w:rPr>
-              <w:t>- {</w:t>
-            </w:r>
-            <w:proofErr w:type="spellStart"/>
-            <w:r>
-              <w:rPr>
-                <w:rFonts w:cs="Arial"/>
-                <w:sz w:val="22"/>
-                <w:szCs w:val="22"/>
-              </w:rPr>
-              <w:t>answer</w:t>
-            </w:r>
-            <w:proofErr w:type="spellEnd"/>
-            <w:r>
-              <w:rPr>
-                <w:rFonts w:cs="Arial"/>
-                <w:sz w:val="22"/>
-                <w:szCs w:val="22"/>
-              </w:rPr>
-              <w:t>}</w:t>
+              <w:t>- {answer}</w:t>
             </w:r>
           </w:p>
           <w:p>
@@ -6755,31 +6502,7 @@
                       <w:sz w:val="22"/>
                       <w:szCs w:val="22"/>
                     </w:rPr>
-                    <w:t>{#general_</w:t>
-                  </w:r>
-                  <w:proofErr w:type="gramStart"/>
-                  <w:r>
-                    <w:rPr>
-                      <w:rFonts w:cs="Arial"/>
-                      <w:b/>
-                      <w:bCs/>
-                      <w:color w:val="000000" w:themeColor="text1"/>
-                      <w:sz w:val="22"/>
-                      <w:szCs w:val="22"/>
-                    </w:rPr>
-                    <w:t>questions}{</w:t>
-                  </w:r>
-                  <w:proofErr w:type="gramEnd"/>
-                  <w:r>
-                    <w:rPr>
-                      <w:rFonts w:cs="Arial"/>
-                      <w:b/>
-                      <w:bCs/>
-                      <w:color w:val="000000" w:themeColor="text1"/>
-                      <w:sz w:val="22"/>
-                      <w:szCs w:val="22"/>
-                    </w:rPr>
-                    <w:t>category_short}</w:t>
+                    <w:t>{#general_questions}{category_short}</w:t>
                   </w:r>
                 </w:p>
               </w:tc>
@@ -6804,127 +6527,14 @@
                       <w:sz w:val="22"/>
                       <w:szCs w:val="22"/>
                     </w:rPr>
-                    <w:t>{</w:t>
-                  </w:r>
-                  <w:proofErr w:type="spellStart"/>
-                  <w:r>
-                    <w:rPr>
-                      <w:rFonts w:cs="Arial"/>
-                      <w:sz w:val="22"/>
-                      <w:szCs w:val="22"/>
-                    </w:rPr>
-                    <w:t>id</w:t>
-                  </w:r>
-                  <w:proofErr w:type="spellEnd"/>
-                  <w:r>
-                    <w:rPr>
-                      <w:rFonts w:cs="Arial"/>
-                      <w:sz w:val="22"/>
-                      <w:szCs w:val="22"/>
-                    </w:rPr>
-                    <w:t>}</w:t>
+                    <w:t>{id}</w:t>
                   </w:r>
                 </w:p>
               </w:tc>
               <w:tc>
                 <w:tcPr>
                   <w:tcW w:w="3835" w:type="dxa"/>
-                  <w:vAlign w:val="center"/>
                 </w:tcPr>
-                <w:tbl>
-                  <w:tblPr>
-                    <w:tblStyle w:val="TableGrid"/>
-                    <w:tblW w:w="0" w:type="auto"/>
-                    <w:tblLook w:val="04A0" w:firstRow="1" w:lastRow="0" w:firstColumn="1" w:lastColumn="0" w:noHBand="0" w:noVBand="1"/>
-                  </w:tblPr>
-                  <w:tblGrid>
-                    <w:gridCol w:w="3805"/>
-                  </w:tblGrid>
-                  <w:tr>
-                    <w:trPr>
-                      <w:trHeight w:val="317"/>
-                    </w:trPr>
-                    <w:tc>
-                      <w:tcPr>
-                        <w:tcW w:w="3805" w:type="dxa"/>
-                        <w:tcBorders>
-                          <w:top w:val="nil"/>
-                          <w:left w:val="nil"/>
-                          <w:bottom w:val="nil"/>
-                          <w:right w:val="nil"/>
-                        </w:tcBorders>
-                        <w:vAlign w:val="center"/>
-                      </w:tcPr>
-                      <w:p>
-                        <w:pPr>
-                          <w:spacing w:line="240" w:lineRule="auto"/>
-                          <w:ind w:right="281"/>
-                          <w:rPr>
-                            <w:rFonts w:cs="Arial"/>
-                            <w:b/>
-                            <w:bCs/>
-                            <w:sz w:val="22"/>
-                            <w:szCs w:val="22"/>
-                          </w:rPr>
-                        </w:pPr>
-                        <w:r>
-                          <w:rPr>
-                            <w:rFonts w:cs="Arial"/>
-                            <w:spacing w:val="56"/>
-                            <w:sz w:val="22"/>
-                            <w:szCs w:val="22"/>
-                          </w:rPr>
-                          <w:t>{#</w:t>
-                        </w:r>
-                        <w:proofErr w:type="gramStart"/>
-                        <w:r>
-                          <w:rPr>
-                            <w:rFonts w:cs="Arial"/>
-                            <w:spacing w:val="56"/>
-                            <w:sz w:val="22"/>
-                            <w:szCs w:val="22"/>
-                          </w:rPr>
-                          <w:t>answers}{</w:t>
-                        </w:r>
-                        <w:proofErr w:type="gramEnd"/>
-                        <w:r>
-                          <w:rPr>
-                            <w:rFonts w:cs="Arial"/>
-                            <w:spacing w:val="56"/>
-                            <w:sz w:val="22"/>
-                            <w:szCs w:val="22"/>
-                          </w:rPr>
-                          <w:t>letter}</w:t>
-                        </w:r>
-                        <w:r>
-                          <w:rPr>
-                            <w:rFonts w:cs="Arial"/>
-                            <w:sz w:val="48"/>
-                            <w:szCs w:val="48"/>
-                          </w:rPr>
-                          <w:t>□</w:t>
-                        </w:r>
-                        <w:r>
-                          <w:rPr>
-                            <w:rFonts w:cs="Arial"/>
-                            <w:sz w:val="48"/>
-                            <w:szCs w:val="48"/>
-                          </w:rPr>
-                          <w:t xml:space="preserve"> </w:t>
-                        </w:r>
-                        <w:r>
-                          <w:rPr>
-                            <w:rFonts w:cs="Arial"/>
-                            <w:spacing w:val="56"/>
-                            <w:sz w:val="22"/>
-                            <w:szCs w:val="22"/>
-                          </w:rPr>
-                          <w:t>{/}</w:t>
-                        </w:r>
-                      </w:p>
-                    </w:tc>
-                  </w:tr>
-                </w:tbl>
                 <w:p>
                   <w:pPr>
                     <w:spacing w:line="240" w:lineRule="auto"/>
@@ -6940,12 +6550,36 @@
                   <w:r>
                     <w:rPr>
                       <w:rFonts w:cs="Arial"/>
+                      <w:sz w:val="22"/>
+                      <w:szCs w:val="22"/>
+                    </w:rPr>
+                    <w:t>{#answers}</w:t>
+                  </w:r>
+                  <w:r>
+                    <w:rPr>
+                      <w:rFonts w:cs="Arial"/>
                       <w:b/>
                       <w:bCs/>
                       <w:sz w:val="22"/>
                       <w:szCs w:val="22"/>
                     </w:rPr>
-                    <w:t>{/}</w:t>
+                    <w:t>{letter}</w:t>
+                  </w:r>
+                  <w:r>
+                    <w:rPr>
+                      <w:rFonts w:cs="Arial"/>
+                      <w:sz w:val="48"/>
+                      <w:szCs w:val="48"/>
+                    </w:rPr>
+                    <w:t>□</w:t>
+                  </w:r>
+                  <w:r>
+                    <w:rPr>
+                      <w:rFonts w:cs="Arial"/>
+                      <w:sz w:val="22"/>
+                      <w:szCs w:val="22"/>
+                    </w:rPr>
+                    <w:t xml:space="preserve"> {/}{/}</w:t>
                   </w:r>
                 </w:p>
               </w:tc>
@@ -6984,31 +6618,7 @@
                       <w:sz w:val="22"/>
                       <w:szCs w:val="22"/>
                     </w:rPr>
-                    <w:t>{#specific_</w:t>
-                  </w:r>
-                  <w:proofErr w:type="gramStart"/>
-                  <w:r>
-                    <w:rPr>
-                      <w:rFonts w:cs="Arial"/>
-                      <w:b/>
-                      <w:bCs/>
-                      <w:color w:val="000000" w:themeColor="text1"/>
-                      <w:sz w:val="22"/>
-                      <w:szCs w:val="22"/>
-                    </w:rPr>
-                    <w:t>questions}{</w:t>
-                  </w:r>
-                  <w:proofErr w:type="gramEnd"/>
-                  <w:r>
-                    <w:rPr>
-                      <w:rFonts w:cs="Arial"/>
-                      <w:b/>
-                      <w:bCs/>
-                      <w:color w:val="000000" w:themeColor="text1"/>
-                      <w:sz w:val="22"/>
-                      <w:szCs w:val="22"/>
-                    </w:rPr>
-                    <w:t>category_short}</w:t>
+                    <w:t>{#specific_questions}{category_short}</w:t>
                   </w:r>
                 </w:p>
               </w:tc>
@@ -7018,139 +6628,46 @@
                 </w:tcPr>
                 <w:p>
                   <w:pPr>
-                    <w:spacing w:line="240" w:lineRule="auto"/>
-                    <w:ind w:right="281"/>
-                    <w:rPr>
-                      <w:rFonts w:cs="Arial"/>
-                      <w:b/>
-                      <w:bCs/>
-                      <w:sz w:val="22"/>
-                      <w:szCs w:val="22"/>
-                    </w:rPr>
-                  </w:pPr>
-                  <w:r>
+                    <w:jc w:val="center"/>
                     <w:rPr>
                       <w:rFonts w:cs="Arial"/>
                       <w:sz w:val="22"/>
                       <w:szCs w:val="22"/>
                     </w:rPr>
-                    <w:t>{</w:t>
-                  </w:r>
-                  <w:proofErr w:type="spellStart"/>
+                  </w:pPr>
                   <w:r>
                     <w:rPr>
                       <w:rFonts w:cs="Arial"/>
                       <w:sz w:val="22"/>
                       <w:szCs w:val="22"/>
                     </w:rPr>
-                    <w:t>id</w:t>
-                  </w:r>
-                  <w:proofErr w:type="spellEnd"/>
-                  <w:r>
-                    <w:rPr>
-                      <w:rFonts w:cs="Arial"/>
-                      <w:sz w:val="22"/>
-                      <w:szCs w:val="22"/>
-                    </w:rPr>
-                    <w:t>}</w:t>
+                    <w:t>{id}</w:t>
                   </w:r>
                 </w:p>
               </w:tc>
               <w:tc>
                 <w:tcPr>
                   <w:tcW w:w="3835" w:type="dxa"/>
-                  <w:vAlign w:val="center"/>
                 </w:tcPr>
-                <w:tbl>
-                  <w:tblPr>
-                    <w:tblStyle w:val="TableGrid"/>
-                    <w:tblW w:w="0" w:type="auto"/>
-                    <w:tblLook w:val="04A0" w:firstRow="1" w:lastRow="0" w:firstColumn="1" w:lastColumn="0" w:noHBand="0" w:noVBand="1"/>
-                  </w:tblPr>
-                  <w:tblGrid>
-                    <w:gridCol w:w="3805"/>
-                  </w:tblGrid>
-                  <w:tr>
-                    <w:trPr>
-                      <w:trHeight w:val="317"/>
-                    </w:trPr>
-                    <w:tc>
-                      <w:tcPr>
-                        <w:tcW w:w="3805" w:type="dxa"/>
-                        <w:tcBorders>
-                          <w:top w:val="nil"/>
-                          <w:left w:val="nil"/>
-                          <w:bottom w:val="nil"/>
-                          <w:right w:val="nil"/>
-                        </w:tcBorders>
-                        <w:vAlign w:val="center"/>
-                      </w:tcPr>
-                      <w:p>
-                        <w:pPr>
-                          <w:spacing w:line="240" w:lineRule="auto"/>
-                          <w:ind w:right="281"/>
-                          <w:rPr>
-                            <w:rFonts w:cs="Arial"/>
-                            <w:b/>
-                            <w:bCs/>
-                            <w:sz w:val="22"/>
-                            <w:szCs w:val="22"/>
-                          </w:rPr>
-                        </w:pPr>
-                        <w:r>
-                          <w:rPr>
-                            <w:rFonts w:cs="Arial"/>
-                            <w:spacing w:val="56"/>
-                            <w:sz w:val="22"/>
-                            <w:szCs w:val="22"/>
-                          </w:rPr>
-                          <w:t>{#</w:t>
-                        </w:r>
-                        <w:proofErr w:type="gramStart"/>
-                        <w:r>
-                          <w:rPr>
-                            <w:rFonts w:cs="Arial"/>
-                            <w:spacing w:val="56"/>
-                            <w:sz w:val="22"/>
-                            <w:szCs w:val="22"/>
-                          </w:rPr>
-                          <w:t>answers}{</w:t>
-                        </w:r>
-                        <w:proofErr w:type="gramEnd"/>
-                        <w:r>
-                          <w:rPr>
-                            <w:rFonts w:cs="Arial"/>
-                            <w:spacing w:val="56"/>
-                            <w:sz w:val="22"/>
-                            <w:szCs w:val="22"/>
-                          </w:rPr>
-                          <w:t>letter}</w:t>
-                        </w:r>
-                        <w:r>
-                          <w:rPr>
-                            <w:rFonts w:cs="Arial"/>
-                            <w:sz w:val="48"/>
-                            <w:szCs w:val="48"/>
-                          </w:rPr>
-                          <w:t xml:space="preserve">□ </w:t>
-                        </w:r>
-                        <w:r>
-                          <w:rPr>
-                            <w:rFonts w:cs="Arial"/>
-                            <w:spacing w:val="56"/>
-                            <w:sz w:val="22"/>
-                            <w:szCs w:val="22"/>
-                          </w:rPr>
-                          <w:t>{/}</w:t>
-                        </w:r>
-                      </w:p>
-                    </w:tc>
-                  </w:tr>
-                </w:tbl>
                 <w:p>
                   <w:pPr>
                     <w:spacing w:line="240" w:lineRule="auto"/>
                     <w:ind w:right="281"/>
+                    <w:rPr>
+                      <w:rFonts w:cs="Arial"/>
+                      <w:sz w:val="22"/>
+                      <w:szCs w:val="22"/>
+                    </w:rPr>
+                  </w:pPr>
+                  <w:r>
+                    <w:rPr>
+                      <w:rFonts w:cs="Arial"/>
+                      <w:sz w:val="22"/>
+                      <w:szCs w:val="22"/>
+                    </w:rPr>
+                    <w:t>{#answers}</w:t>
+                  </w:r>
+                  <w:r>
                     <w:rPr>
                       <w:rFonts w:cs="Arial"/>
                       <w:b/>
@@ -7158,16 +6675,23 @@
                       <w:sz w:val="22"/>
                       <w:szCs w:val="22"/>
                     </w:rPr>
-                  </w:pPr>
+                    <w:t>{letter}</w:t>
+                  </w:r>
                   <w:r>
                     <w:rPr>
                       <w:rFonts w:cs="Arial"/>
-                      <w:b/>
-                      <w:bCs/>
+                      <w:sz w:val="48"/>
+                      <w:szCs w:val="48"/>
+                    </w:rPr>
+                    <w:t>□</w:t>
+                  </w:r>
+                  <w:r>
+                    <w:rPr>
+                      <w:rFonts w:cs="Arial"/>
                       <w:sz w:val="22"/>
                       <w:szCs w:val="22"/>
                     </w:rPr>
-                    <w:t>{/}</w:t>
+                    <w:t xml:space="preserve"> {/}{/}</w:t>
                   </w:r>
                 </w:p>
               </w:tc>
@@ -7207,31 +6731,7 @@
                       <w:sz w:val="22"/>
                       <w:szCs w:val="22"/>
                     </w:rPr>
-                    <w:t>{#feedback_</w:t>
-                  </w:r>
-                  <w:proofErr w:type="gramStart"/>
-                  <w:r>
-                    <w:rPr>
-                      <w:rFonts w:cs="Arial"/>
-                      <w:b/>
-                      <w:bCs/>
-                      <w:color w:val="000000" w:themeColor="text1"/>
-                      <w:sz w:val="22"/>
-                      <w:szCs w:val="22"/>
-                    </w:rPr>
-                    <w:t>questions}{</w:t>
-                  </w:r>
-                  <w:proofErr w:type="gramEnd"/>
-                  <w:r>
-                    <w:rPr>
-                      <w:rFonts w:cs="Arial"/>
-                      <w:b/>
-                      <w:bCs/>
-                      <w:color w:val="000000" w:themeColor="text1"/>
-                      <w:sz w:val="22"/>
-                      <w:szCs w:val="22"/>
-                    </w:rPr>
-                    <w:t>category_short}</w:t>
+                    <w:t>{#feedback_questions}{category_short}</w:t>
                   </w:r>
                 </w:p>
               </w:tc>
@@ -7241,139 +6741,46 @@
                 </w:tcPr>
                 <w:p>
                   <w:pPr>
-                    <w:spacing w:line="240" w:lineRule="auto"/>
-                    <w:ind w:right="281"/>
-                    <w:rPr>
-                      <w:rFonts w:cs="Arial"/>
-                      <w:b/>
-                      <w:bCs/>
-                      <w:sz w:val="22"/>
-                      <w:szCs w:val="22"/>
-                    </w:rPr>
-                  </w:pPr>
-                  <w:r>
+                    <w:jc w:val="center"/>
                     <w:rPr>
                       <w:rFonts w:cs="Arial"/>
                       <w:sz w:val="22"/>
                       <w:szCs w:val="22"/>
                     </w:rPr>
-                    <w:t>{</w:t>
-                  </w:r>
-                  <w:proofErr w:type="spellStart"/>
+                  </w:pPr>
                   <w:r>
                     <w:rPr>
                       <w:rFonts w:cs="Arial"/>
                       <w:sz w:val="22"/>
                       <w:szCs w:val="22"/>
                     </w:rPr>
-                    <w:t>id</w:t>
-                  </w:r>
-                  <w:proofErr w:type="spellEnd"/>
-                  <w:r>
-                    <w:rPr>
-                      <w:rFonts w:cs="Arial"/>
-                      <w:sz w:val="22"/>
-                      <w:szCs w:val="22"/>
-                    </w:rPr>
-                    <w:t>}</w:t>
+                    <w:t>{id}</w:t>
                   </w:r>
                 </w:p>
               </w:tc>
               <w:tc>
                 <w:tcPr>
                   <w:tcW w:w="3835" w:type="dxa"/>
-                  <w:vAlign w:val="center"/>
                 </w:tcPr>
-                <w:tbl>
-                  <w:tblPr>
-                    <w:tblStyle w:val="TableGrid"/>
-                    <w:tblW w:w="0" w:type="auto"/>
-                    <w:tblLook w:val="04A0" w:firstRow="1" w:lastRow="0" w:firstColumn="1" w:lastColumn="0" w:noHBand="0" w:noVBand="1"/>
-                  </w:tblPr>
-                  <w:tblGrid>
-                    <w:gridCol w:w="3805"/>
-                  </w:tblGrid>
-                  <w:tr>
-                    <w:trPr>
-                      <w:trHeight w:val="317"/>
-                    </w:trPr>
-                    <w:tc>
-                      <w:tcPr>
-                        <w:tcW w:w="3805" w:type="dxa"/>
-                        <w:tcBorders>
-                          <w:top w:val="nil"/>
-                          <w:left w:val="nil"/>
-                          <w:bottom w:val="nil"/>
-                          <w:right w:val="nil"/>
-                        </w:tcBorders>
-                        <w:vAlign w:val="center"/>
-                      </w:tcPr>
-                      <w:p>
-                        <w:pPr>
-                          <w:spacing w:line="240" w:lineRule="auto"/>
-                          <w:ind w:right="281"/>
-                          <w:rPr>
-                            <w:rFonts w:cs="Arial"/>
-                            <w:b/>
-                            <w:bCs/>
-                            <w:sz w:val="22"/>
-                            <w:szCs w:val="22"/>
-                          </w:rPr>
-                        </w:pPr>
-                        <w:r>
-                          <w:rPr>
-                            <w:rFonts w:cs="Arial"/>
-                            <w:spacing w:val="56"/>
-                            <w:sz w:val="22"/>
-                            <w:szCs w:val="22"/>
-                          </w:rPr>
-                          <w:t>{#</w:t>
-                        </w:r>
-                        <w:proofErr w:type="gramStart"/>
-                        <w:r>
-                          <w:rPr>
-                            <w:rFonts w:cs="Arial"/>
-                            <w:spacing w:val="56"/>
-                            <w:sz w:val="22"/>
-                            <w:szCs w:val="22"/>
-                          </w:rPr>
-                          <w:t>answers}{</w:t>
-                        </w:r>
-                        <w:proofErr w:type="gramEnd"/>
-                        <w:r>
-                          <w:rPr>
-                            <w:rFonts w:cs="Arial"/>
-                            <w:spacing w:val="56"/>
-                            <w:sz w:val="22"/>
-                            <w:szCs w:val="22"/>
-                          </w:rPr>
-                          <w:t>letter}</w:t>
-                        </w:r>
-                        <w:r>
-                          <w:rPr>
-                            <w:rFonts w:cs="Arial"/>
-                            <w:sz w:val="48"/>
-                            <w:szCs w:val="48"/>
-                          </w:rPr>
-                          <w:t xml:space="preserve">□ </w:t>
-                        </w:r>
-                        <w:r>
-                          <w:rPr>
-                            <w:rFonts w:cs="Arial"/>
-                            <w:spacing w:val="56"/>
-                            <w:sz w:val="22"/>
-                            <w:szCs w:val="22"/>
-                          </w:rPr>
-                          <w:t>{/}</w:t>
-                        </w:r>
-                      </w:p>
-                    </w:tc>
-                  </w:tr>
-                </w:tbl>
                 <w:p>
                   <w:pPr>
                     <w:spacing w:line="240" w:lineRule="auto"/>
                     <w:ind w:right="281"/>
+                    <w:rPr>
+                      <w:rFonts w:cs="Arial"/>
+                      <w:sz w:val="22"/>
+                      <w:szCs w:val="22"/>
+                    </w:rPr>
+                  </w:pPr>
+                  <w:r>
+                    <w:rPr>
+                      <w:rFonts w:cs="Arial"/>
+                      <w:sz w:val="22"/>
+                      <w:szCs w:val="22"/>
+                    </w:rPr>
+                    <w:t>{#answers}</w:t>
+                  </w:r>
+                  <w:r>
                     <w:rPr>
                       <w:rFonts w:cs="Arial"/>
                       <w:b/>
@@ -7381,16 +6788,23 @@
                       <w:sz w:val="22"/>
                       <w:szCs w:val="22"/>
                     </w:rPr>
-                  </w:pPr>
+                    <w:t>{letter}</w:t>
+                  </w:r>
                   <w:r>
                     <w:rPr>
                       <w:rFonts w:cs="Arial"/>
-                      <w:b/>
-                      <w:bCs/>
+                      <w:sz w:val="48"/>
+                      <w:szCs w:val="48"/>
+                    </w:rPr>
+                    <w:t>□</w:t>
+                  </w:r>
+                  <w:r>
+                    <w:rPr>
+                      <w:rFonts w:cs="Arial"/>
                       <w:sz w:val="22"/>
                       <w:szCs w:val="22"/>
                     </w:rPr>
-                    <w:t>{/}</w:t>
+                    <w:t xml:space="preserve"> {/}{/}</w:t>
                   </w:r>
                 </w:p>
               </w:tc>
@@ -11413,6 +10827,1633 @@
           <w:szCs w:val="22"/>
         </w:rPr>
       </w:pPr>
+      <w:r>
+        <w:rPr>
+          <w:rFonts w:cs="Arial"/>
+          <w:sz w:val="22"/>
+          <w:szCs w:val="22"/>
+        </w:rPr>
+        <w:br w:type="page"/>
+      </w:r>
+    </w:p>
+    <w:p>
+      <w:pPr>
+        <w:spacing w:line="240" w:lineRule="auto"/>
+        <w:rPr>
+          <w:rFonts w:cs="Arial"/>
+          <w:sz w:val="22"/>
+          <w:szCs w:val="22"/>
+        </w:rPr>
+      </w:pPr>
+      <w:r>
+        <w:rPr>
+          <w:rFonts w:cs="Arial"/>
+          <w:b/>
+          <w:bCs/>
+          <w:sz w:val="22"/>
+          <w:szCs w:val="22"/>
+        </w:rPr>
+        <w:lastRenderedPageBreak/>
+        <w:t>Lösungsbogen</w:t>
+      </w:r>
+    </w:p>
+    <w:p>
+      <w:pPr>
+        <w:spacing w:line="240" w:lineRule="auto"/>
+        <w:rPr>
+          <w:rFonts w:cs="Arial"/>
+          <w:sz w:val="22"/>
+          <w:szCs w:val="22"/>
+        </w:rPr>
+      </w:pPr>
+    </w:p>
+    <w:tbl>
+      <w:tblPr>
+        <w:tblStyle w:val="ListTable2-Accent31"/>
+        <w:tblW w:w="2725" w:type="pct"/>
+        <w:tblBorders>
+          <w:top w:val="single" w:sz="4" w:space="0" w:color="000000"/>
+          <w:left w:val="single" w:sz="4" w:space="0" w:color="000000"/>
+          <w:bottom w:val="single" w:sz="4" w:space="0" w:color="000000"/>
+          <w:right w:val="single" w:sz="4" w:space="0" w:color="000000"/>
+          <w:insideH w:val="single" w:sz="4" w:space="0" w:color="000000"/>
+          <w:insideV w:val="single" w:sz="4" w:space="0" w:color="000000"/>
+        </w:tblBorders>
+        <w:tblLayout w:type="fixed"/>
+        <w:tblCellMar>
+          <w:left w:w="0" w:type="dxa"/>
+          <w:right w:w="0" w:type="dxa"/>
+        </w:tblCellMar>
+        <w:tblLook w:val="0400" w:firstRow="0" w:lastRow="0" w:firstColumn="0" w:lastColumn="0" w:noHBand="0" w:noVBand="1"/>
+      </w:tblPr>
+      <w:tblGrid>
+        <w:gridCol w:w="489"/>
+        <w:gridCol w:w="646"/>
+        <w:gridCol w:w="3804"/>
+      </w:tblGrid>
+      <w:tr>
+        <w:trPr>
+          <w:cnfStyle w:val="000000100000" w:firstRow="0" w:lastRow="0" w:firstColumn="0" w:lastColumn="0" w:oddVBand="0" w:evenVBand="0" w:oddHBand="1" w:evenHBand="0" w:firstRowFirstColumn="0" w:firstRowLastColumn="0" w:lastRowFirstColumn="0" w:lastRowLastColumn="0"/>
+          <w:trHeight w:val="488"/>
+        </w:trPr>
+        <w:tc>
+          <w:tcPr>
+            <w:tcW w:w="495" w:type="pct"/>
+            <w:shd w:val="clear" w:color="auto" w:fill="FF0000"/>
+            <w:textDirection w:val="btLr"/>
+            <w:vAlign w:val="center"/>
+          </w:tcPr>
+          <w:p>
+            <w:pPr>
+              <w:spacing w:line="240" w:lineRule="auto"/>
+              <w:ind w:left="113" w:right="281"/>
+              <w:jc w:val="center"/>
+              <w:rPr>
+                <w:rFonts w:cs="Arial"/>
+                <w:b/>
+                <w:bCs/>
+                <w:color w:val="000000" w:themeColor="text1"/>
+                <w:sz w:val="22"/>
+                <w:szCs w:val="22"/>
+              </w:rPr>
+            </w:pPr>
+            <w:r>
+              <w:rPr>
+                <w:rFonts w:cs="Arial"/>
+                <w:b/>
+                <w:bCs/>
+                <w:color w:val="000000" w:themeColor="text1"/>
+                <w:sz w:val="22"/>
+                <w:szCs w:val="22"/>
+              </w:rPr>
+              <w:t>{#general_questions}{category_short}</w:t>
+            </w:r>
+          </w:p>
+        </w:tc>
+        <w:tc>
+          <w:tcPr>
+            <w:tcW w:w="654" w:type="pct"/>
+          </w:tcPr>
+          <w:p>
+            <w:pPr>
+              <w:jc w:val="center"/>
+              <w:rPr>
+                <w:rFonts w:cs="Arial"/>
+                <w:b/>
+                <w:bCs/>
+                <w:sz w:val="22"/>
+                <w:szCs w:val="22"/>
+              </w:rPr>
+            </w:pPr>
+            <w:r>
+              <w:rPr>
+                <w:rFonts w:cs="Arial"/>
+                <w:sz w:val="22"/>
+                <w:szCs w:val="22"/>
+              </w:rPr>
+              <w:t>{id}</w:t>
+            </w:r>
+          </w:p>
+        </w:tc>
+        <w:tc>
+          <w:tcPr>
+            <w:tcW w:w="3851" w:type="pct"/>
+            <w:vAlign w:val="center"/>
+          </w:tcPr>
+          <w:p>
+            <w:pPr>
+              <w:spacing w:line="240" w:lineRule="auto"/>
+              <w:ind w:right="281"/>
+              <w:rPr>
+                <w:rFonts w:cs="Arial"/>
+                <w:sz w:val="22"/>
+                <w:szCs w:val="22"/>
+              </w:rPr>
+            </w:pPr>
+            <w:r>
+              <w:rPr>
+                <w:rFonts w:cs="Arial"/>
+                <w:sz w:val="22"/>
+                <w:szCs w:val="22"/>
+              </w:rPr>
+              <w:t>{#answers}</w:t>
+            </w:r>
+            <w:r>
+              <w:rPr>
+                <w:rFonts w:cs="Arial"/>
+                <w:b/>
+                <w:bCs/>
+                <w:sz w:val="22"/>
+                <w:szCs w:val="22"/>
+              </w:rPr>
+              <w:t>{letter}</w:t>
+            </w:r>
+            <w:r>
+              <w:rPr>
+                <w:rFonts w:cs="Arial"/>
+                <w:sz w:val="22"/>
+                <w:szCs w:val="22"/>
+              </w:rPr>
+              <w:t>{#isCorrect}</w:t>
+            </w:r>
+            <w:r>
+              <w:rPr>
+                <w:rFonts w:cs="Arial"/>
+                <w:sz w:val="48"/>
+                <w:szCs w:val="48"/>
+              </w:rPr>
+              <w:t>■</w:t>
+            </w:r>
+            <w:r>
+              <w:rPr>
+                <w:rFonts w:cs="Arial"/>
+                <w:sz w:val="22"/>
+                <w:szCs w:val="22"/>
+              </w:rPr>
+              <w:t xml:space="preserve"> {/isCorrect}{^isCorrect}</w:t>
+            </w:r>
+            <w:r>
+              <w:rPr>
+                <w:rFonts w:cs="Arial"/>
+                <w:sz w:val="48"/>
+                <w:szCs w:val="48"/>
+              </w:rPr>
+              <w:t>□</w:t>
+            </w:r>
+            <w:r>
+              <w:rPr>
+                <w:rFonts w:cs="Arial"/>
+                <w:sz w:val="22"/>
+                <w:szCs w:val="22"/>
+              </w:rPr>
+              <w:t xml:space="preserve"> {/isCorrect}{/}{/}</w:t>
+            </w:r>
+          </w:p>
+        </w:tc>
+      </w:tr>
+      <w:tr>
+        <w:trPr>
+          <w:trHeight w:val="488"/>
+        </w:trPr>
+        <w:tc>
+          <w:tcPr>
+            <w:tcW w:w="495" w:type="pct"/>
+            <w:shd w:val="clear" w:color="auto" w:fill="FFFF00"/>
+            <w:textDirection w:val="btLr"/>
+            <w:vAlign w:val="center"/>
+          </w:tcPr>
+          <w:p>
+            <w:pPr>
+              <w:spacing w:line="240" w:lineRule="auto"/>
+              <w:ind w:left="113" w:right="281"/>
+              <w:jc w:val="center"/>
+              <w:rPr>
+                <w:rFonts w:cs="Arial"/>
+                <w:b/>
+                <w:bCs/>
+                <w:color w:val="000000" w:themeColor="text1"/>
+                <w:sz w:val="22"/>
+                <w:szCs w:val="22"/>
+              </w:rPr>
+            </w:pPr>
+            <w:r>
+              <w:rPr>
+                <w:rFonts w:cs="Arial"/>
+                <w:b/>
+                <w:bCs/>
+                <w:color w:val="000000" w:themeColor="text1"/>
+                <w:sz w:val="22"/>
+                <w:szCs w:val="22"/>
+              </w:rPr>
+              <w:t>{#specific_questions}{category_short}</w:t>
+            </w:r>
+          </w:p>
+        </w:tc>
+        <w:tc>
+          <w:tcPr>
+            <w:tcW w:w="654" w:type="pct"/>
+          </w:tcPr>
+          <w:p>
+            <w:pPr>
+              <w:jc w:val="center"/>
+              <w:rPr>
+                <w:rFonts w:cs="Arial"/>
+                <w:sz w:val="22"/>
+                <w:szCs w:val="22"/>
+              </w:rPr>
+            </w:pPr>
+            <w:r>
+              <w:rPr>
+                <w:rFonts w:cs="Arial"/>
+                <w:sz w:val="22"/>
+                <w:szCs w:val="22"/>
+              </w:rPr>
+              <w:t>{id}</w:t>
+            </w:r>
+          </w:p>
+        </w:tc>
+        <w:tc>
+          <w:tcPr>
+            <w:tcW w:w="3851" w:type="pct"/>
+            <w:vAlign w:val="center"/>
+          </w:tcPr>
+          <w:p>
+            <w:pPr>
+              <w:spacing w:line="240" w:lineRule="auto"/>
+              <w:ind w:right="281"/>
+              <w:rPr>
+                <w:rFonts w:cs="Arial"/>
+                <w:sz w:val="22"/>
+                <w:szCs w:val="22"/>
+              </w:rPr>
+            </w:pPr>
+            <w:r>
+              <w:rPr>
+                <w:rFonts w:cs="Arial"/>
+                <w:sz w:val="22"/>
+                <w:szCs w:val="22"/>
+              </w:rPr>
+              <w:t>{#answers}</w:t>
+            </w:r>
+            <w:r>
+              <w:rPr>
+                <w:rFonts w:cs="Arial"/>
+                <w:b/>
+                <w:bCs/>
+                <w:sz w:val="22"/>
+                <w:szCs w:val="22"/>
+              </w:rPr>
+              <w:t>{letter}</w:t>
+            </w:r>
+            <w:r>
+              <w:rPr>
+                <w:rFonts w:cs="Arial"/>
+                <w:sz w:val="22"/>
+                <w:szCs w:val="22"/>
+              </w:rPr>
+              <w:t>{#isCorrect}</w:t>
+            </w:r>
+            <w:r>
+              <w:rPr>
+                <w:rFonts w:cs="Arial"/>
+                <w:sz w:val="48"/>
+                <w:szCs w:val="48"/>
+              </w:rPr>
+              <w:t>■</w:t>
+            </w:r>
+            <w:r>
+              <w:rPr>
+                <w:rFonts w:cs="Arial"/>
+                <w:sz w:val="22"/>
+                <w:szCs w:val="22"/>
+              </w:rPr>
+              <w:t xml:space="preserve"> {/isCorrect}{^isCorrect}</w:t>
+            </w:r>
+            <w:r>
+              <w:rPr>
+                <w:rFonts w:cs="Arial"/>
+                <w:sz w:val="48"/>
+                <w:szCs w:val="48"/>
+              </w:rPr>
+              <w:t>□</w:t>
+            </w:r>
+            <w:r>
+              <w:rPr>
+                <w:rFonts w:cs="Arial"/>
+                <w:sz w:val="22"/>
+                <w:szCs w:val="22"/>
+              </w:rPr>
+              <w:t xml:space="preserve"> {/isCorrect}{/}{/}</w:t>
+            </w:r>
+          </w:p>
+        </w:tc>
+      </w:tr>
+      <w:tr>
+        <w:trPr>
+          <w:cnfStyle w:val="000000100000" w:firstRow="0" w:lastRow="0" w:firstColumn="0" w:lastColumn="0" w:oddVBand="0" w:evenVBand="0" w:oddHBand="1" w:evenHBand="0" w:firstRowFirstColumn="0" w:firstRowLastColumn="0" w:lastRowFirstColumn="0" w:lastRowLastColumn="0"/>
+          <w:trHeight w:val="70"/>
+        </w:trPr>
+        <w:tc>
+          <w:tcPr>
+            <w:tcW w:w="495" w:type="pct"/>
+            <w:shd w:val="clear" w:color="auto" w:fill="00B050"/>
+            <w:textDirection w:val="btLr"/>
+            <w:vAlign w:val="center"/>
+          </w:tcPr>
+          <w:p>
+            <w:pPr>
+              <w:spacing w:line="240" w:lineRule="auto"/>
+              <w:ind w:left="113" w:right="281"/>
+              <w:jc w:val="center"/>
+              <w:rPr>
+                <w:rFonts w:cs="Arial"/>
+                <w:b/>
+                <w:bCs/>
+                <w:color w:val="000000" w:themeColor="text1"/>
+                <w:sz w:val="22"/>
+                <w:szCs w:val="22"/>
+              </w:rPr>
+            </w:pPr>
+            <w:r>
+              <w:rPr>
+                <w:rFonts w:cs="Arial"/>
+                <w:b/>
+                <w:bCs/>
+                <w:color w:val="000000" w:themeColor="text1"/>
+                <w:sz w:val="22"/>
+                <w:szCs w:val="22"/>
+              </w:rPr>
+              <w:t>{#feedback_questions}{category_short}</w:t>
+            </w:r>
+          </w:p>
+        </w:tc>
+        <w:tc>
+          <w:tcPr>
+            <w:tcW w:w="654" w:type="pct"/>
+          </w:tcPr>
+          <w:p>
+            <w:pPr>
+              <w:jc w:val="center"/>
+              <w:rPr>
+                <w:rFonts w:cs="Arial"/>
+                <w:sz w:val="22"/>
+                <w:szCs w:val="22"/>
+              </w:rPr>
+            </w:pPr>
+            <w:r>
+              <w:rPr>
+                <w:rFonts w:cs="Arial"/>
+                <w:sz w:val="22"/>
+                <w:szCs w:val="22"/>
+              </w:rPr>
+              <w:t>{id}</w:t>
+            </w:r>
+          </w:p>
+        </w:tc>
+        <w:tc>
+          <w:tcPr>
+            <w:tcW w:w="3851" w:type="pct"/>
+            <w:vAlign w:val="center"/>
+          </w:tcPr>
+          <w:p>
+            <w:pPr>
+              <w:spacing w:line="240" w:lineRule="auto"/>
+              <w:ind w:right="281"/>
+              <w:rPr>
+                <w:rFonts w:cs="Arial"/>
+                <w:sz w:val="22"/>
+                <w:szCs w:val="22"/>
+              </w:rPr>
+            </w:pPr>
+            <w:r>
+              <w:rPr>
+                <w:rFonts w:cs="Arial"/>
+                <w:sz w:val="22"/>
+                <w:szCs w:val="22"/>
+              </w:rPr>
+              <w:t>{#answers}</w:t>
+            </w:r>
+            <w:r>
+              <w:rPr>
+                <w:rFonts w:cs="Arial"/>
+                <w:b/>
+                <w:bCs/>
+                <w:sz w:val="22"/>
+                <w:szCs w:val="22"/>
+              </w:rPr>
+              <w:t>{letter}</w:t>
+            </w:r>
+            <w:r>
+              <w:rPr>
+                <w:rFonts w:cs="Arial"/>
+                <w:sz w:val="22"/>
+                <w:szCs w:val="22"/>
+              </w:rPr>
+              <w:t>{#isCorrect}</w:t>
+            </w:r>
+            <w:r>
+              <w:rPr>
+                <w:rFonts w:cs="Arial"/>
+                <w:sz w:val="48"/>
+                <w:szCs w:val="48"/>
+              </w:rPr>
+              <w:t>■</w:t>
+            </w:r>
+            <w:r>
+              <w:rPr>
+                <w:rFonts w:cs="Arial"/>
+                <w:sz w:val="22"/>
+                <w:szCs w:val="22"/>
+              </w:rPr>
+              <w:t xml:space="preserve"> {/isCorrect}{^isCorrect}</w:t>
+            </w:r>
+            <w:r>
+              <w:rPr>
+                <w:rFonts w:cs="Arial"/>
+                <w:sz w:val="48"/>
+                <w:szCs w:val="48"/>
+              </w:rPr>
+              <w:t>□</w:t>
+            </w:r>
+            <w:r>
+              <w:rPr>
+                <w:rFonts w:cs="Arial"/>
+                <w:sz w:val="22"/>
+                <w:szCs w:val="22"/>
+              </w:rPr>
+              <w:t xml:space="preserve"> {/isCorrect}{/}{/}</w:t>
+            </w:r>
+          </w:p>
+        </w:tc>
+      </w:tr>
+    </w:tbl>
+    <w:p>
+      <w:pPr>
+        <w:spacing w:line="240" w:lineRule="auto"/>
+        <w:rPr>
+          <w:rFonts w:cs="Arial"/>
+          <w:sz w:val="22"/>
+          <w:szCs w:val="22"/>
+        </w:rPr>
+      </w:pPr>
+      <w:r>
+        <w:rPr>
+          <w:rFonts w:cs="Arial"/>
+          <w:sz w:val="22"/>
+          <w:szCs w:val="22"/>
+        </w:rPr>
+        <w:br w:type="page"/>
+      </w:r>
+    </w:p>
+    <w:p>
+      <w:pPr>
+        <w:spacing w:line="240" w:lineRule="auto"/>
+        <w:rPr>
+          <w:rFonts w:cs="Arial"/>
+          <w:b/>
+          <w:bCs/>
+          <w:sz w:val="22"/>
+          <w:szCs w:val="22"/>
+        </w:rPr>
+      </w:pPr>
+      <w:r>
+        <w:rPr>
+          <w:rFonts w:cs="Arial"/>
+          <w:b/>
+          <w:bCs/>
+          <w:sz w:val="22"/>
+          <w:szCs w:val="22"/>
+        </w:rPr>
+        <w:lastRenderedPageBreak/>
+        <w:t>Gelöster Fragebogen zur Validierung</w:t>
+      </w:r>
+    </w:p>
+    <w:p>
+      <w:pPr>
+        <w:jc w:val="center"/>
+        <w:rPr>
+          <w:rFonts w:cs="Arial"/>
+          <w:b/>
+          <w:bCs/>
+          <w:sz w:val="22"/>
+          <w:szCs w:val="22"/>
+        </w:rPr>
+      </w:pPr>
+    </w:p>
+    <w:p>
+      <w:pPr>
+        <w:jc w:val="center"/>
+        <w:rPr>
+          <w:rFonts w:cs="Arial"/>
+          <w:b/>
+          <w:bCs/>
+          <w:sz w:val="22"/>
+          <w:szCs w:val="22"/>
+        </w:rPr>
+      </w:pPr>
+      <w:r>
+        <w:rPr>
+          <w:rFonts w:cs="Arial"/>
+          <w:b/>
+          <w:bCs/>
+          <w:sz w:val="22"/>
+          <w:szCs w:val="22"/>
+        </w:rPr>
+        <w:t>ALLGEMEINER TEIL – Unternehmensstruktur</w:t>
+      </w:r>
+    </w:p>
+    <w:p>
+      <w:pPr>
+        <w:rPr>
+          <w:rFonts w:cs="Arial"/>
+          <w:sz w:val="22"/>
+          <w:szCs w:val="22"/>
+        </w:rPr>
+      </w:pPr>
+    </w:p>
+    <w:tbl>
+      <w:tblPr>
+        <w:tblStyle w:val="TableGrid"/>
+        <w:tblW w:w="9067" w:type="dxa"/>
+        <w:tblLook w:val="04A0" w:firstRow="1" w:lastRow="0" w:firstColumn="1" w:lastColumn="0" w:noHBand="0" w:noVBand="1"/>
+      </w:tblPr>
+      <w:tblGrid>
+        <w:gridCol w:w="492"/>
+        <w:gridCol w:w="608"/>
+        <w:gridCol w:w="3715"/>
+        <w:gridCol w:w="4252"/>
+      </w:tblGrid>
+      <w:tr>
+        <w:trPr>
+          <w:cantSplit/>
+          <w:trHeight w:val="1532"/>
+        </w:trPr>
+        <w:tc>
+          <w:tcPr>
+            <w:tcW w:w="492" w:type="dxa"/>
+            <w:shd w:val="clear" w:color="auto" w:fill="FF0000"/>
+            <w:textDirection w:val="btLr"/>
+            <w:vAlign w:val="center"/>
+          </w:tcPr>
+          <w:p>
+            <w:pPr>
+              <w:ind w:left="113" w:right="113"/>
+              <w:jc w:val="right"/>
+              <w:rPr>
+                <w:rFonts w:cs="Arial"/>
+                <w:b/>
+                <w:bCs/>
+                <w:sz w:val="22"/>
+                <w:szCs w:val="22"/>
+              </w:rPr>
+            </w:pPr>
+            <w:r>
+              <w:rPr>
+                <w:rFonts w:cs="Arial"/>
+                <w:b/>
+                <w:bCs/>
+                <w:color w:val="000000"/>
+                <w:sz w:val="22"/>
+                <w:szCs w:val="22"/>
+                <w:lang w:val="en-GB"/>
+              </w:rPr>
+              <w:t>{#general_questions}{category}</w:t>
+            </w:r>
+          </w:p>
+        </w:tc>
+        <w:tc>
+          <w:tcPr>
+            <w:tcW w:w="608" w:type="dxa"/>
+          </w:tcPr>
+          <w:p>
+            <w:pPr>
+              <w:rPr>
+                <w:rFonts w:cs="Arial"/>
+                <w:sz w:val="22"/>
+                <w:szCs w:val="22"/>
+              </w:rPr>
+            </w:pPr>
+            <w:r>
+              <w:rPr>
+                <w:rFonts w:cs="Arial"/>
+                <w:sz w:val="22"/>
+                <w:szCs w:val="22"/>
+              </w:rPr>
+              <w:t>{id}</w:t>
+            </w:r>
+          </w:p>
+        </w:tc>
+        <w:tc>
+          <w:tcPr>
+            <w:tcW w:w="3715" w:type="dxa"/>
+          </w:tcPr>
+          <w:p>
+            <w:pPr>
+              <w:rPr>
+                <w:rFonts w:cs="Arial"/>
+                <w:b/>
+                <w:bCs/>
+                <w:sz w:val="22"/>
+                <w:szCs w:val="22"/>
+              </w:rPr>
+            </w:pPr>
+            <w:r>
+              <w:rPr>
+                <w:rFonts w:cs="Arial"/>
+                <w:b/>
+                <w:bCs/>
+                <w:sz w:val="22"/>
+                <w:szCs w:val="22"/>
+              </w:rPr>
+              <w:t>Frage</w:t>
+            </w:r>
+          </w:p>
+          <w:p>
+            <w:pPr>
+              <w:rPr>
+                <w:rFonts w:cs="Arial"/>
+                <w:sz w:val="22"/>
+                <w:szCs w:val="22"/>
+              </w:rPr>
+            </w:pPr>
+          </w:p>
+          <w:p>
+            <w:pPr>
+              <w:rPr>
+                <w:rFonts w:cs="Arial"/>
+                <w:sz w:val="22"/>
+                <w:szCs w:val="22"/>
+              </w:rPr>
+            </w:pPr>
+            <w:r>
+              <w:rPr>
+                <w:rFonts w:cs="Arial"/>
+                <w:sz w:val="22"/>
+                <w:szCs w:val="22"/>
+              </w:rPr>
+              <w:t>{</w:t>
+            </w:r>
+            <w:r>
+              <w:rPr>
+                <w:rFonts w:cs="Arial"/>
+                <w:noProof/>
+                <w:sz w:val="22"/>
+                <w:szCs w:val="22"/>
+              </w:rPr>
+              <w:t>question</w:t>
+            </w:r>
+            <w:r>
+              <w:rPr>
+                <w:rFonts w:cs="Arial"/>
+                <w:sz w:val="22"/>
+                <w:szCs w:val="22"/>
+              </w:rPr>
+              <w:t>}</w:t>
+            </w:r>
+          </w:p>
+        </w:tc>
+        <w:tc>
+          <w:tcPr>
+            <w:tcW w:w="4252" w:type="dxa"/>
+          </w:tcPr>
+          <w:p>
+            <w:pPr>
+              <w:rPr>
+                <w:rFonts w:cs="Arial"/>
+                <w:b/>
+                <w:bCs/>
+                <w:sz w:val="22"/>
+                <w:szCs w:val="22"/>
+              </w:rPr>
+            </w:pPr>
+            <w:r>
+              <w:rPr>
+                <w:rFonts w:cs="Arial"/>
+                <w:b/>
+                <w:bCs/>
+                <w:sz w:val="22"/>
+                <w:szCs w:val="22"/>
+              </w:rPr>
+              <w:t>Antwort</w:t>
+            </w:r>
+          </w:p>
+          <w:p>
+            <w:pPr>
+              <w:rPr>
+                <w:rFonts w:cs="Arial"/>
+                <w:sz w:val="22"/>
+                <w:szCs w:val="22"/>
+              </w:rPr>
+            </w:pPr>
+          </w:p>
+          <w:p>
+            <w:pPr>
+              <w:rPr>
+                <w:rFonts w:cs="Arial"/>
+                <w:sz w:val="22"/>
+                <w:szCs w:val="22"/>
+              </w:rPr>
+            </w:pPr>
+            <w:r>
+              <w:rPr>
+                <w:rFonts w:cs="Arial"/>
+                <w:sz w:val="22"/>
+                <w:szCs w:val="22"/>
+              </w:rPr>
+              <w:t>{#answers}</w:t>
+            </w:r>
+            <w:r>
+              <w:rPr>
+                <w:rFonts w:cs="Arial"/>
+                <w:sz w:val="22"/>
+                <w:szCs w:val="22"/>
+              </w:rPr>
+              <w:t>{#isCorrect}</w:t>
+            </w:r>
+            <w:r>
+              <w:rPr>
+                <w:rFonts w:cs="Arial"/>
+                <w:b/>
+                <w:bCs/>
+                <w:color w:val="385623" w:themeColor="accent6" w:themeShade="80"/>
+                <w:sz w:val="22"/>
+                <w:szCs w:val="22"/>
+                <w:shd w:val="clear" w:color="auto" w:fill="C5E0B3" w:themeFill="accent6" w:themeFillTint="66"/>
+              </w:rPr>
+              <w:t xml:space="preserve">{letter}: </w:t>
+            </w:r>
+            <w:r>
+              <w:rPr>
+                <w:rFonts w:cs="Arial"/>
+                <w:color w:val="385623" w:themeColor="accent6" w:themeShade="80"/>
+                <w:sz w:val="22"/>
+                <w:szCs w:val="22"/>
+                <w:shd w:val="clear" w:color="auto" w:fill="C5E0B3" w:themeFill="accent6" w:themeFillTint="66"/>
+              </w:rPr>
+              <w:t>- {answer}</w:t>
+            </w:r>
+            <w:r>
+              <w:rPr>
+                <w:rFonts w:cs="Arial"/>
+                <w:sz w:val="22"/>
+                <w:szCs w:val="22"/>
+              </w:rPr>
+              <w:t>{</w:t>
+            </w:r>
+            <w:r>
+              <w:rPr>
+                <w:rFonts w:cs="Arial"/>
+                <w:sz w:val="22"/>
+                <w:szCs w:val="22"/>
+              </w:rPr>
+              <w:t>/</w:t>
+            </w:r>
+            <w:r>
+              <w:rPr>
+                <w:rFonts w:cs="Arial"/>
+                <w:sz w:val="22"/>
+                <w:szCs w:val="22"/>
+              </w:rPr>
+              <w:t>isCorrect}{</w:t>
+            </w:r>
+            <w:r>
+              <w:rPr>
+                <w:rFonts w:cs="Arial"/>
+                <w:sz w:val="22"/>
+                <w:szCs w:val="22"/>
+              </w:rPr>
+              <w:t>^</w:t>
+            </w:r>
+            <w:r>
+              <w:rPr>
+                <w:rFonts w:cs="Arial"/>
+                <w:sz w:val="22"/>
+                <w:szCs w:val="22"/>
+              </w:rPr>
+              <w:t>isCorrect}</w:t>
+            </w:r>
+            <w:r>
+              <w:rPr>
+                <w:rFonts w:cs="Arial"/>
+                <w:b/>
+                <w:bCs/>
+                <w:color w:val="C00000"/>
+                <w:sz w:val="22"/>
+                <w:szCs w:val="22"/>
+                <w:shd w:val="clear" w:color="auto" w:fill="F4B083" w:themeFill="accent2" w:themeFillTint="99"/>
+              </w:rPr>
+              <w:t xml:space="preserve">{letter}: </w:t>
+            </w:r>
+            <w:r>
+              <w:rPr>
+                <w:rFonts w:cs="Arial"/>
+                <w:color w:val="C00000"/>
+                <w:sz w:val="22"/>
+                <w:szCs w:val="22"/>
+                <w:shd w:val="clear" w:color="auto" w:fill="F4B083" w:themeFill="accent2" w:themeFillTint="99"/>
+              </w:rPr>
+              <w:t>- {answer}</w:t>
+            </w:r>
+            <w:r>
+              <w:rPr>
+                <w:rFonts w:cs="Arial"/>
+                <w:sz w:val="22"/>
+                <w:szCs w:val="22"/>
+              </w:rPr>
+              <w:t>{</w:t>
+            </w:r>
+            <w:r>
+              <w:rPr>
+                <w:rFonts w:cs="Arial"/>
+                <w:sz w:val="22"/>
+                <w:szCs w:val="22"/>
+              </w:rPr>
+              <w:t>/</w:t>
+            </w:r>
+            <w:r>
+              <w:rPr>
+                <w:rFonts w:cs="Arial"/>
+                <w:sz w:val="22"/>
+                <w:szCs w:val="22"/>
+              </w:rPr>
+              <w:t>isCorrect}</w:t>
+            </w:r>
+          </w:p>
+          <w:p>
+            <w:pPr>
+              <w:rPr>
+                <w:rFonts w:cs="Arial"/>
+                <w:sz w:val="22"/>
+                <w:szCs w:val="22"/>
+              </w:rPr>
+            </w:pPr>
+            <w:r>
+              <w:rPr>
+                <w:rFonts w:cs="Arial"/>
+                <w:sz w:val="22"/>
+                <w:szCs w:val="22"/>
+              </w:rPr>
+              <w:t>{/}{/}</w:t>
+            </w:r>
+          </w:p>
+        </w:tc>
+      </w:tr>
+    </w:tbl>
+    <w:p>
+      <w:pPr>
+        <w:rPr>
+          <w:rFonts w:cs="Arial"/>
+          <w:sz w:val="22"/>
+          <w:szCs w:val="22"/>
+        </w:rPr>
+      </w:pPr>
+    </w:p>
+    <w:p>
+      <w:pPr>
+        <w:jc w:val="center"/>
+        <w:rPr>
+          <w:rFonts w:cs="Arial"/>
+          <w:b/>
+          <w:bCs/>
+          <w:sz w:val="22"/>
+          <w:szCs w:val="22"/>
+        </w:rPr>
+      </w:pPr>
+      <w:r>
+        <w:rPr>
+          <w:rFonts w:cs="Arial"/>
+          <w:b/>
+          <w:bCs/>
+          <w:sz w:val="22"/>
+          <w:szCs w:val="22"/>
+        </w:rPr>
+        <w:t>FACHSPEZIFISCHER TEIL – Berufsgruppe: Betriebsleiter</w:t>
+      </w:r>
+    </w:p>
+    <w:p>
+      <w:pPr>
+        <w:rPr>
+          <w:rFonts w:cs="Arial"/>
+          <w:sz w:val="22"/>
+          <w:szCs w:val="22"/>
+        </w:rPr>
+      </w:pPr>
+    </w:p>
+    <w:tbl>
+      <w:tblPr>
+        <w:tblStyle w:val="TableGrid"/>
+        <w:tblW w:w="9067" w:type="dxa"/>
+        <w:tblLook w:val="04A0" w:firstRow="1" w:lastRow="0" w:firstColumn="1" w:lastColumn="0" w:noHBand="0" w:noVBand="1"/>
+      </w:tblPr>
+      <w:tblGrid>
+        <w:gridCol w:w="492"/>
+        <w:gridCol w:w="644"/>
+        <w:gridCol w:w="3679"/>
+        <w:gridCol w:w="4252"/>
+      </w:tblGrid>
+      <w:tr>
+        <w:trPr>
+          <w:cantSplit/>
+          <w:trHeight w:val="1202"/>
+        </w:trPr>
+        <w:tc>
+          <w:tcPr>
+            <w:tcW w:w="492" w:type="dxa"/>
+            <w:shd w:val="clear" w:color="auto" w:fill="FFFF00"/>
+            <w:textDirection w:val="btLr"/>
+            <w:vAlign w:val="center"/>
+          </w:tcPr>
+          <w:p>
+            <w:pPr>
+              <w:ind w:left="113" w:right="113"/>
+              <w:jc w:val="right"/>
+              <w:rPr>
+                <w:rFonts w:cs="Arial"/>
+                <w:b/>
+                <w:bCs/>
+                <w:sz w:val="22"/>
+                <w:szCs w:val="22"/>
+              </w:rPr>
+            </w:pPr>
+            <w:r>
+              <w:rPr>
+                <w:rFonts w:cs="Arial"/>
+                <w:b/>
+                <w:bCs/>
+                <w:color w:val="000000"/>
+                <w:sz w:val="22"/>
+                <w:szCs w:val="22"/>
+                <w:lang w:val="en-GB"/>
+              </w:rPr>
+              <w:t>{#specific_questions}{category}</w:t>
+            </w:r>
+          </w:p>
+        </w:tc>
+        <w:tc>
+          <w:tcPr>
+            <w:tcW w:w="644" w:type="dxa"/>
+          </w:tcPr>
+          <w:p>
+            <w:pPr>
+              <w:rPr>
+                <w:rFonts w:cs="Arial"/>
+                <w:sz w:val="22"/>
+                <w:szCs w:val="22"/>
+              </w:rPr>
+            </w:pPr>
+            <w:r>
+              <w:rPr>
+                <w:rFonts w:cs="Arial"/>
+                <w:sz w:val="22"/>
+                <w:szCs w:val="22"/>
+              </w:rPr>
+              <w:t>{id}</w:t>
+            </w:r>
+          </w:p>
+        </w:tc>
+        <w:tc>
+          <w:tcPr>
+            <w:tcW w:w="3679" w:type="dxa"/>
+          </w:tcPr>
+          <w:p>
+            <w:pPr>
+              <w:rPr>
+                <w:rFonts w:cs="Arial"/>
+                <w:b/>
+                <w:bCs/>
+                <w:sz w:val="22"/>
+                <w:szCs w:val="22"/>
+              </w:rPr>
+            </w:pPr>
+            <w:r>
+              <w:rPr>
+                <w:rFonts w:cs="Arial"/>
+                <w:b/>
+                <w:bCs/>
+                <w:sz w:val="22"/>
+                <w:szCs w:val="22"/>
+              </w:rPr>
+              <w:t>Frage</w:t>
+            </w:r>
+          </w:p>
+          <w:p>
+            <w:pPr>
+              <w:rPr>
+                <w:rFonts w:cs="Arial"/>
+                <w:sz w:val="22"/>
+                <w:szCs w:val="22"/>
+              </w:rPr>
+            </w:pPr>
+          </w:p>
+          <w:p>
+            <w:pPr>
+              <w:rPr>
+                <w:rFonts w:cs="Arial"/>
+                <w:sz w:val="22"/>
+                <w:szCs w:val="22"/>
+              </w:rPr>
+            </w:pPr>
+            <w:r>
+              <w:rPr>
+                <w:rFonts w:cs="Arial"/>
+                <w:sz w:val="22"/>
+                <w:szCs w:val="22"/>
+              </w:rPr>
+              <w:t>{question}</w:t>
+            </w:r>
+          </w:p>
+        </w:tc>
+        <w:tc>
+          <w:tcPr>
+            <w:tcW w:w="4252" w:type="dxa"/>
+          </w:tcPr>
+          <w:p>
+            <w:pPr>
+              <w:rPr>
+                <w:rFonts w:cs="Arial"/>
+                <w:b/>
+                <w:bCs/>
+                <w:sz w:val="22"/>
+                <w:szCs w:val="22"/>
+              </w:rPr>
+            </w:pPr>
+            <w:r>
+              <w:rPr>
+                <w:rFonts w:cs="Arial"/>
+                <w:b/>
+                <w:bCs/>
+                <w:sz w:val="22"/>
+                <w:szCs w:val="22"/>
+              </w:rPr>
+              <w:t>Antwort</w:t>
+            </w:r>
+          </w:p>
+          <w:p>
+            <w:pPr>
+              <w:rPr>
+                <w:rFonts w:cs="Arial"/>
+                <w:sz w:val="22"/>
+                <w:szCs w:val="22"/>
+              </w:rPr>
+            </w:pPr>
+          </w:p>
+          <w:p>
+            <w:pPr>
+              <w:rPr>
+                <w:rFonts w:cs="Arial"/>
+                <w:sz w:val="22"/>
+                <w:szCs w:val="22"/>
+              </w:rPr>
+            </w:pPr>
+            <w:r>
+              <w:rPr>
+                <w:rFonts w:cs="Arial"/>
+                <w:sz w:val="22"/>
+                <w:szCs w:val="22"/>
+              </w:rPr>
+              <w:t>{#answers}</w:t>
+            </w:r>
+            <w:r>
+              <w:rPr>
+                <w:rFonts w:cs="Arial"/>
+                <w:sz w:val="22"/>
+                <w:szCs w:val="22"/>
+              </w:rPr>
+              <w:t>{#isCorrect}</w:t>
+            </w:r>
+            <w:r>
+              <w:rPr>
+                <w:rFonts w:cs="Arial"/>
+                <w:b/>
+                <w:bCs/>
+                <w:color w:val="385623" w:themeColor="accent6" w:themeShade="80"/>
+                <w:sz w:val="22"/>
+                <w:szCs w:val="22"/>
+                <w:shd w:val="clear" w:color="auto" w:fill="C5E0B3" w:themeFill="accent6" w:themeFillTint="66"/>
+              </w:rPr>
+              <w:t xml:space="preserve">{letter}: </w:t>
+            </w:r>
+            <w:r>
+              <w:rPr>
+                <w:rFonts w:cs="Arial"/>
+                <w:color w:val="385623" w:themeColor="accent6" w:themeShade="80"/>
+                <w:sz w:val="22"/>
+                <w:szCs w:val="22"/>
+                <w:shd w:val="clear" w:color="auto" w:fill="C5E0B3" w:themeFill="accent6" w:themeFillTint="66"/>
+              </w:rPr>
+              <w:t>- {answer}</w:t>
+            </w:r>
+            <w:r>
+              <w:rPr>
+                <w:rFonts w:cs="Arial"/>
+                <w:sz w:val="22"/>
+                <w:szCs w:val="22"/>
+              </w:rPr>
+              <w:t>{</w:t>
+            </w:r>
+            <w:r>
+              <w:rPr>
+                <w:rFonts w:cs="Arial"/>
+                <w:sz w:val="22"/>
+                <w:szCs w:val="22"/>
+              </w:rPr>
+              <w:t>/</w:t>
+            </w:r>
+            <w:r>
+              <w:rPr>
+                <w:rFonts w:cs="Arial"/>
+                <w:sz w:val="22"/>
+                <w:szCs w:val="22"/>
+              </w:rPr>
+              <w:t>isCorrect}{</w:t>
+            </w:r>
+            <w:r>
+              <w:rPr>
+                <w:rFonts w:cs="Arial"/>
+                <w:sz w:val="22"/>
+                <w:szCs w:val="22"/>
+              </w:rPr>
+              <w:t>^</w:t>
+            </w:r>
+            <w:r>
+              <w:rPr>
+                <w:rFonts w:cs="Arial"/>
+                <w:sz w:val="22"/>
+                <w:szCs w:val="22"/>
+              </w:rPr>
+              <w:t>isCorrect}</w:t>
+            </w:r>
+            <w:r>
+              <w:rPr>
+                <w:rFonts w:cs="Arial"/>
+                <w:b/>
+                <w:bCs/>
+                <w:color w:val="C00000"/>
+                <w:sz w:val="22"/>
+                <w:szCs w:val="22"/>
+                <w:shd w:val="clear" w:color="auto" w:fill="F4B083" w:themeFill="accent2" w:themeFillTint="99"/>
+              </w:rPr>
+              <w:t xml:space="preserve">{letter}: </w:t>
+            </w:r>
+            <w:r>
+              <w:rPr>
+                <w:rFonts w:cs="Arial"/>
+                <w:color w:val="C00000"/>
+                <w:sz w:val="22"/>
+                <w:szCs w:val="22"/>
+                <w:shd w:val="clear" w:color="auto" w:fill="F4B083" w:themeFill="accent2" w:themeFillTint="99"/>
+              </w:rPr>
+              <w:t>- {answer}</w:t>
+            </w:r>
+            <w:r>
+              <w:rPr>
+                <w:rFonts w:cs="Arial"/>
+                <w:sz w:val="22"/>
+                <w:szCs w:val="22"/>
+              </w:rPr>
+              <w:t>{</w:t>
+            </w:r>
+            <w:r>
+              <w:rPr>
+                <w:rFonts w:cs="Arial"/>
+                <w:sz w:val="22"/>
+                <w:szCs w:val="22"/>
+              </w:rPr>
+              <w:t>/</w:t>
+            </w:r>
+            <w:r>
+              <w:rPr>
+                <w:rFonts w:cs="Arial"/>
+                <w:sz w:val="22"/>
+                <w:szCs w:val="22"/>
+              </w:rPr>
+              <w:t>isCorrect}</w:t>
+            </w:r>
+          </w:p>
+          <w:p>
+            <w:pPr>
+              <w:rPr>
+                <w:rFonts w:cs="Arial"/>
+                <w:sz w:val="22"/>
+                <w:szCs w:val="22"/>
+              </w:rPr>
+            </w:pPr>
+            <w:r>
+              <w:rPr>
+                <w:rFonts w:cs="Arial"/>
+                <w:sz w:val="22"/>
+                <w:szCs w:val="22"/>
+              </w:rPr>
+              <w:t>{/}{/}</w:t>
+            </w:r>
+          </w:p>
+        </w:tc>
+      </w:tr>
+    </w:tbl>
+    <w:p>
+      <w:pPr>
+        <w:rPr>
+          <w:rFonts w:cs="Arial"/>
+          <w:sz w:val="22"/>
+          <w:szCs w:val="22"/>
+        </w:rPr>
+      </w:pPr>
+    </w:p>
+    <w:p>
+      <w:pPr>
+        <w:jc w:val="center"/>
+        <w:rPr>
+          <w:rFonts w:cs="Arial"/>
+          <w:b/>
+          <w:bCs/>
+          <w:sz w:val="22"/>
+          <w:szCs w:val="22"/>
+        </w:rPr>
+      </w:pPr>
+    </w:p>
+    <w:p>
+      <w:pPr>
+        <w:jc w:val="center"/>
+        <w:rPr>
+          <w:rFonts w:cs="Arial"/>
+          <w:b/>
+          <w:bCs/>
+          <w:sz w:val="22"/>
+          <w:szCs w:val="22"/>
+        </w:rPr>
+      </w:pPr>
+    </w:p>
+    <w:p>
+      <w:pPr>
+        <w:jc w:val="center"/>
+        <w:rPr>
+          <w:rFonts w:cs="Arial"/>
+          <w:b/>
+          <w:bCs/>
+          <w:sz w:val="22"/>
+          <w:szCs w:val="22"/>
+        </w:rPr>
+      </w:pPr>
+      <w:r>
+        <w:rPr>
+          <w:rFonts w:cs="Arial"/>
+          <w:b/>
+          <w:bCs/>
+          <w:sz w:val="22"/>
+          <w:szCs w:val="22"/>
+        </w:rPr>
+        <w:t>FEEDBACK TEIL – Anmerkungen zur Evaluierung</w:t>
+      </w:r>
+    </w:p>
+    <w:p>
+      <w:pPr>
+        <w:rPr>
+          <w:rFonts w:cs="Arial"/>
+          <w:sz w:val="22"/>
+          <w:szCs w:val="22"/>
+        </w:rPr>
+      </w:pPr>
+    </w:p>
+    <w:tbl>
+      <w:tblPr>
+        <w:tblStyle w:val="TableGrid"/>
+        <w:tblW w:w="9067" w:type="dxa"/>
+        <w:tblLook w:val="04A0" w:firstRow="1" w:lastRow="0" w:firstColumn="1" w:lastColumn="0" w:noHBand="0" w:noVBand="1"/>
+      </w:tblPr>
+      <w:tblGrid>
+        <w:gridCol w:w="492"/>
+        <w:gridCol w:w="535"/>
+        <w:gridCol w:w="3792"/>
+        <w:gridCol w:w="4248"/>
+      </w:tblGrid>
+      <w:tr>
+        <w:trPr>
+          <w:cantSplit/>
+          <w:trHeight w:val="1325"/>
+        </w:trPr>
+        <w:tc>
+          <w:tcPr>
+            <w:tcW w:w="492" w:type="dxa"/>
+            <w:shd w:val="clear" w:color="auto" w:fill="00B050"/>
+            <w:textDirection w:val="btLr"/>
+            <w:vAlign w:val="center"/>
+          </w:tcPr>
+          <w:p>
+            <w:pPr>
+              <w:ind w:left="113" w:right="113"/>
+              <w:jc w:val="right"/>
+              <w:rPr>
+                <w:rFonts w:cs="Arial"/>
+                <w:b/>
+                <w:bCs/>
+                <w:sz w:val="22"/>
+                <w:szCs w:val="22"/>
+              </w:rPr>
+            </w:pPr>
+            <w:r>
+              <w:rPr>
+                <w:rFonts w:cs="Arial"/>
+                <w:b/>
+                <w:bCs/>
+                <w:color w:val="000000"/>
+                <w:sz w:val="22"/>
+                <w:szCs w:val="22"/>
+                <w:lang w:val="en-GB"/>
+              </w:rPr>
+              <w:t>{#feedback_questions}{category}</w:t>
+            </w:r>
+          </w:p>
+        </w:tc>
+        <w:tc>
+          <w:tcPr>
+            <w:tcW w:w="473" w:type="dxa"/>
+          </w:tcPr>
+          <w:p>
+            <w:pPr>
+              <w:rPr>
+                <w:rFonts w:cs="Arial"/>
+                <w:sz w:val="22"/>
+                <w:szCs w:val="22"/>
+              </w:rPr>
+            </w:pPr>
+            <w:r>
+              <w:rPr>
+                <w:rFonts w:cs="Arial"/>
+                <w:sz w:val="22"/>
+                <w:szCs w:val="22"/>
+              </w:rPr>
+              <w:t>{id}</w:t>
+            </w:r>
+          </w:p>
+        </w:tc>
+        <w:tc>
+          <w:tcPr>
+            <w:tcW w:w="3850" w:type="dxa"/>
+          </w:tcPr>
+          <w:p>
+            <w:pPr>
+              <w:rPr>
+                <w:rFonts w:cs="Arial"/>
+                <w:b/>
+                <w:bCs/>
+                <w:sz w:val="22"/>
+                <w:szCs w:val="22"/>
+              </w:rPr>
+            </w:pPr>
+            <w:r>
+              <w:rPr>
+                <w:rFonts w:cs="Arial"/>
+                <w:b/>
+                <w:bCs/>
+                <w:sz w:val="22"/>
+                <w:szCs w:val="22"/>
+              </w:rPr>
+              <w:t>Frage</w:t>
+            </w:r>
+          </w:p>
+          <w:p>
+            <w:pPr>
+              <w:rPr>
+                <w:rFonts w:cs="Arial"/>
+                <w:sz w:val="22"/>
+                <w:szCs w:val="22"/>
+              </w:rPr>
+            </w:pPr>
+          </w:p>
+          <w:p>
+            <w:pPr>
+              <w:rPr>
+                <w:rFonts w:cs="Arial"/>
+                <w:sz w:val="22"/>
+                <w:szCs w:val="22"/>
+              </w:rPr>
+            </w:pPr>
+            <w:r>
+              <w:rPr>
+                <w:rFonts w:cs="Arial"/>
+                <w:sz w:val="22"/>
+                <w:szCs w:val="22"/>
+              </w:rPr>
+              <w:t>{question}</w:t>
+            </w:r>
+          </w:p>
+        </w:tc>
+        <w:tc>
+          <w:tcPr>
+            <w:tcW w:w="4252" w:type="dxa"/>
+          </w:tcPr>
+          <w:p>
+            <w:pPr>
+              <w:rPr>
+                <w:rFonts w:cs="Arial"/>
+                <w:b/>
+                <w:bCs/>
+                <w:sz w:val="22"/>
+                <w:szCs w:val="22"/>
+              </w:rPr>
+            </w:pPr>
+            <w:r>
+              <w:rPr>
+                <w:rFonts w:cs="Arial"/>
+                <w:b/>
+                <w:bCs/>
+                <w:sz w:val="22"/>
+                <w:szCs w:val="22"/>
+              </w:rPr>
+              <w:t>Antwort</w:t>
+            </w:r>
+          </w:p>
+          <w:p>
+            <w:pPr>
+              <w:rPr>
+                <w:rFonts w:cs="Arial"/>
+                <w:sz w:val="22"/>
+                <w:szCs w:val="22"/>
+              </w:rPr>
+            </w:pPr>
+          </w:p>
+          <w:p>
+            <w:pPr>
+              <w:rPr>
+                <w:rFonts w:cs="Arial"/>
+                <w:sz w:val="22"/>
+                <w:szCs w:val="22"/>
+              </w:rPr>
+            </w:pPr>
+            <w:r>
+              <w:rPr>
+                <w:rFonts w:cs="Arial"/>
+                <w:sz w:val="22"/>
+                <w:szCs w:val="22"/>
+              </w:rPr>
+              <w:t>{#answers}</w:t>
+            </w:r>
+            <w:r>
+              <w:rPr>
+                <w:rFonts w:cs="Arial"/>
+                <w:sz w:val="22"/>
+                <w:szCs w:val="22"/>
+              </w:rPr>
+              <w:t>{#isCorrect}</w:t>
+            </w:r>
+            <w:r>
+              <w:rPr>
+                <w:rFonts w:cs="Arial"/>
+                <w:b/>
+                <w:bCs/>
+                <w:color w:val="385623" w:themeColor="accent6" w:themeShade="80"/>
+                <w:sz w:val="22"/>
+                <w:szCs w:val="22"/>
+                <w:shd w:val="clear" w:color="auto" w:fill="C5E0B3" w:themeFill="accent6" w:themeFillTint="66"/>
+              </w:rPr>
+              <w:t xml:space="preserve">{letter}: </w:t>
+            </w:r>
+            <w:r>
+              <w:rPr>
+                <w:rFonts w:cs="Arial"/>
+                <w:color w:val="385623" w:themeColor="accent6" w:themeShade="80"/>
+                <w:sz w:val="22"/>
+                <w:szCs w:val="22"/>
+                <w:shd w:val="clear" w:color="auto" w:fill="C5E0B3" w:themeFill="accent6" w:themeFillTint="66"/>
+              </w:rPr>
+              <w:t>- {answer}</w:t>
+            </w:r>
+            <w:r>
+              <w:rPr>
+                <w:rFonts w:cs="Arial"/>
+                <w:sz w:val="22"/>
+                <w:szCs w:val="22"/>
+              </w:rPr>
+              <w:t>{</w:t>
+            </w:r>
+            <w:r>
+              <w:rPr>
+                <w:rFonts w:cs="Arial"/>
+                <w:sz w:val="22"/>
+                <w:szCs w:val="22"/>
+              </w:rPr>
+              <w:t>/</w:t>
+            </w:r>
+            <w:r>
+              <w:rPr>
+                <w:rFonts w:cs="Arial"/>
+                <w:sz w:val="22"/>
+                <w:szCs w:val="22"/>
+              </w:rPr>
+              <w:t>isCorrect}{</w:t>
+            </w:r>
+            <w:r>
+              <w:rPr>
+                <w:rFonts w:cs="Arial"/>
+                <w:sz w:val="22"/>
+                <w:szCs w:val="22"/>
+              </w:rPr>
+              <w:t>^</w:t>
+            </w:r>
+            <w:r>
+              <w:rPr>
+                <w:rFonts w:cs="Arial"/>
+                <w:sz w:val="22"/>
+                <w:szCs w:val="22"/>
+              </w:rPr>
+              <w:t>isCorrect}</w:t>
+            </w:r>
+            <w:r>
+              <w:rPr>
+                <w:rFonts w:cs="Arial"/>
+                <w:b/>
+                <w:bCs/>
+                <w:color w:val="C00000"/>
+                <w:sz w:val="22"/>
+                <w:szCs w:val="22"/>
+                <w:shd w:val="clear" w:color="auto" w:fill="F4B083" w:themeFill="accent2" w:themeFillTint="99"/>
+              </w:rPr>
+              <w:t xml:space="preserve">{letter}: </w:t>
+            </w:r>
+            <w:r>
+              <w:rPr>
+                <w:rFonts w:cs="Arial"/>
+                <w:color w:val="C00000"/>
+                <w:sz w:val="22"/>
+                <w:szCs w:val="22"/>
+                <w:shd w:val="clear" w:color="auto" w:fill="F4B083" w:themeFill="accent2" w:themeFillTint="99"/>
+              </w:rPr>
+              <w:t>- {answer}</w:t>
+            </w:r>
+            <w:r>
+              <w:rPr>
+                <w:rFonts w:cs="Arial"/>
+                <w:sz w:val="22"/>
+                <w:szCs w:val="22"/>
+              </w:rPr>
+              <w:t>{</w:t>
+            </w:r>
+            <w:r>
+              <w:rPr>
+                <w:rFonts w:cs="Arial"/>
+                <w:sz w:val="22"/>
+                <w:szCs w:val="22"/>
+              </w:rPr>
+              <w:t>/</w:t>
+            </w:r>
+            <w:r>
+              <w:rPr>
+                <w:rFonts w:cs="Arial"/>
+                <w:sz w:val="22"/>
+                <w:szCs w:val="22"/>
+              </w:rPr>
+              <w:t>isCorrect}</w:t>
+            </w:r>
+          </w:p>
+          <w:p>
+            <w:pPr>
+              <w:rPr>
+                <w:rFonts w:cs="Arial"/>
+                <w:sz w:val="22"/>
+                <w:szCs w:val="22"/>
+              </w:rPr>
+            </w:pPr>
+            <w:r>
+              <w:rPr>
+                <w:rFonts w:cs="Arial"/>
+                <w:sz w:val="22"/>
+                <w:szCs w:val="22"/>
+              </w:rPr>
+              <w:t>{/}{/}</w:t>
+            </w:r>
+          </w:p>
+        </w:tc>
+      </w:tr>
+    </w:tbl>
+    <w:p>
+      <w:pPr>
+        <w:jc w:val="center"/>
+        <w:rPr>
+          <w:rFonts w:cs="Arial"/>
+          <w:sz w:val="22"/>
+          <w:szCs w:val="22"/>
+        </w:rPr>
+      </w:pPr>
     </w:p>
     <w:sectPr>
       <w:headerReference w:type="default" r:id="rId21"/>
@@ -11429,7 +12470,7 @@
 </file>
 
 <file path=word/endnotes.xml><?xml version="1.0" encoding="utf-8"?>
-<w:endnotes xmlns:wpc="http://schemas.microsoft.com/office/word/2010/wordprocessingCanvas" xmlns:cx="http://schemas.microsoft.com/office/drawing/2014/chartex" xmlns:cx1="http://schemas.microsoft.com/office/drawing/2015/9/8/chartex" xmlns:cx2="http://schemas.microsoft.com/office/drawing/2015/10/21/chartex" xmlns:cx3="http://schemas.microsoft.com/office/drawing/2016/5/9/chartex" xmlns:cx4="http://schemas.microsoft.com/office/drawing/2016/5/10/chartex" xmlns:cx5="http://schemas.microsoft.com/office/drawing/2016/5/11/chartex" xmlns:cx6="http://schemas.microsoft.com/office/drawing/2016/5/12/chartex" xmlns:cx7="http://schemas.microsoft.com/office/drawing/2016/5/13/chartex" xmlns:cx8="http://schemas.microsoft.com/office/drawing/2016/5/14/chartex" xmlns:mc="http://schemas.openxmlformats.org/markup-compatibility/2006" xmlns:aink="http://schemas.microsoft.com/office/drawing/2016/ink" xmlns:am3d="http://schemas.microsoft.com/office/drawing/2017/model3d" xmlns:o="urn:schemas-microsoft-com:office:office" xmlns:oel="http://schemas.microsoft.com/office/2019/extlst" xmlns:r="http://schemas.openxmlformats.org/officeDocument/2006/relationships" xmlns:m="http://schemas.openxmlformats.org/officeDocument/2006/math" xmlns:v="urn:schemas-microsoft-com:vml" xmlns:wp14="http://schemas.microsoft.com/office/word/2010/wordprocessingDrawing" xmlns:wp="http://schemas.openxmlformats.org/drawingml/2006/wordprocessingDrawing" xmlns:w10="urn:schemas-microsoft-com:office:word" xmlns:w="http://schemas.openxmlformats.org/wordprocessingml/2006/main" xmlns:w14="http://schemas.microsoft.com/office/word/2010/wordml" xmlns:w15="http://schemas.microsoft.com/office/word/2012/wordml" xmlns:w16cex="http://schemas.microsoft.com/office/word/2018/wordml/cex" xmlns:w16cid="http://schemas.microsoft.com/office/word/2016/wordml/cid" xmlns:w16="http://schemas.microsoft.com/office/word/2018/wordml" xmlns:w16sdtdh="http://schemas.microsoft.com/office/word/2020/wordml/sdtdatahash" xmlns:w16se="http://schemas.microsoft.com/office/word/2015/wordml/symex" xmlns:wpg="http://schemas.microsoft.com/office/word/2010/wordprocessingGroup" xmlns:wpi="http://schemas.microsoft.com/office/word/2010/wordprocessingInk" xmlns:wne="http://schemas.microsoft.com/office/word/2006/wordml" xmlns:wps="http://schemas.microsoft.com/office/word/2010/wordprocessingShape" mc:Ignorable="w14 w15 w16se w16cid w16 w16cex w16sdtdh wp14">
+<w:endnotes xmlns:wpc="http://schemas.microsoft.com/office/word/2010/wordprocessingCanvas" xmlns:cx="http://schemas.microsoft.com/office/drawing/2014/chartex" xmlns:cx1="http://schemas.microsoft.com/office/drawing/2015/9/8/chartex" xmlns:cx2="http://schemas.microsoft.com/office/drawing/2015/10/21/chartex" xmlns:cx3="http://schemas.microsoft.com/office/drawing/2016/5/9/chartex" xmlns:cx4="http://schemas.microsoft.com/office/drawing/2016/5/10/chartex" xmlns:cx5="http://schemas.microsoft.com/office/drawing/2016/5/11/chartex" xmlns:cx6="http://schemas.microsoft.com/office/drawing/2016/5/12/chartex" xmlns:cx7="http://schemas.microsoft.com/office/drawing/2016/5/13/chartex" xmlns:cx8="http://schemas.microsoft.com/office/drawing/2016/5/14/chartex" xmlns:mc="http://schemas.openxmlformats.org/markup-compatibility/2006" xmlns:aink="http://schemas.microsoft.com/office/drawing/2016/ink" xmlns:am3d="http://schemas.microsoft.com/office/drawing/2017/model3d" xmlns:o="urn:schemas-microsoft-com:office:office" xmlns:oel="http://schemas.microsoft.com/office/2019/extlst" xmlns:r="http://schemas.openxmlformats.org/officeDocument/2006/relationships" xmlns:m="http://schemas.openxmlformats.org/officeDocument/2006/math" xmlns:v="urn:schemas-microsoft-com:vml" xmlns:wp14="http://schemas.microsoft.com/office/word/2010/wordprocessingDrawing" xmlns:wp="http://schemas.openxmlformats.org/drawingml/2006/wordprocessingDrawing" xmlns:w10="urn:schemas-microsoft-com:office:word" xmlns:w="http://schemas.openxmlformats.org/wordprocessingml/2006/main" xmlns:w14="http://schemas.microsoft.com/office/word/2010/wordml" xmlns:w15="http://schemas.microsoft.com/office/word/2012/wordml" xmlns:w16cex="http://schemas.microsoft.com/office/word/2018/wordml/cex" xmlns:w16cid="http://schemas.microsoft.com/office/word/2016/wordml/cid" xmlns:w16="http://schemas.microsoft.com/office/word/2018/wordml" xmlns:w16du="http://schemas.microsoft.com/office/word/2023/wordml/word16du" xmlns:w16sdtdh="http://schemas.microsoft.com/office/word/2020/wordml/sdtdatahash" xmlns:w16se="http://schemas.microsoft.com/office/word/2015/wordml/symex" xmlns:wpg="http://schemas.microsoft.com/office/word/2010/wordprocessingGroup" xmlns:wpi="http://schemas.microsoft.com/office/word/2010/wordprocessingInk" xmlns:wne="http://schemas.microsoft.com/office/word/2006/wordml" xmlns:wps="http://schemas.microsoft.com/office/word/2010/wordprocessingShape" mc:Ignorable="w14 w15 w16se w16cid w16 w16cex w16sdtdh w16du wp14">
   <w:endnote w:type="separator" w:id="-1">
     <w:p>
       <w:pPr>
@@ -11454,7 +12495,7 @@
 </file>
 
 <file path=word/footer1.xml><?xml version="1.0" encoding="utf-8"?>
-<w:ftr xmlns:wpc="http://schemas.microsoft.com/office/word/2010/wordprocessingCanvas" xmlns:cx="http://schemas.microsoft.com/office/drawing/2014/chartex" xmlns:cx1="http://schemas.microsoft.com/office/drawing/2015/9/8/chartex" xmlns:cx2="http://schemas.microsoft.com/office/drawing/2015/10/21/chartex" xmlns:cx3="http://schemas.microsoft.com/office/drawing/2016/5/9/chartex" xmlns:cx4="http://schemas.microsoft.com/office/drawing/2016/5/10/chartex" xmlns:cx5="http://schemas.microsoft.com/office/drawing/2016/5/11/chartex" xmlns:cx6="http://schemas.microsoft.com/office/drawing/2016/5/12/chartex" xmlns:cx7="http://schemas.microsoft.com/office/drawing/2016/5/13/chartex" xmlns:cx8="http://schemas.microsoft.com/office/drawing/2016/5/14/chartex" xmlns:mc="http://schemas.openxmlformats.org/markup-compatibility/2006" xmlns:aink="http://schemas.microsoft.com/office/drawing/2016/ink" xmlns:am3d="http://schemas.microsoft.com/office/drawing/2017/model3d" xmlns:o="urn:schemas-microsoft-com:office:office" xmlns:oel="http://schemas.microsoft.com/office/2019/extlst" xmlns:r="http://schemas.openxmlformats.org/officeDocument/2006/relationships" xmlns:m="http://schemas.openxmlformats.org/officeDocument/2006/math" xmlns:v="urn:schemas-microsoft-com:vml" xmlns:wp14="http://schemas.microsoft.com/office/word/2010/wordprocessingDrawing" xmlns:wp="http://schemas.openxmlformats.org/drawingml/2006/wordprocessingDrawing" xmlns:w10="urn:schemas-microsoft-com:office:word" xmlns:w="http://schemas.openxmlformats.org/wordprocessingml/2006/main" xmlns:w14="http://schemas.microsoft.com/office/word/2010/wordml" xmlns:w15="http://schemas.microsoft.com/office/word/2012/wordml" xmlns:w16cex="http://schemas.microsoft.com/office/word/2018/wordml/cex" xmlns:w16cid="http://schemas.microsoft.com/office/word/2016/wordml/cid" xmlns:w16="http://schemas.microsoft.com/office/word/2018/wordml" xmlns:w16sdtdh="http://schemas.microsoft.com/office/word/2020/wordml/sdtdatahash" xmlns:w16se="http://schemas.microsoft.com/office/word/2015/wordml/symex" xmlns:wpg="http://schemas.microsoft.com/office/word/2010/wordprocessingGroup" xmlns:wpi="http://schemas.microsoft.com/office/word/2010/wordprocessingInk" xmlns:wne="http://schemas.microsoft.com/office/word/2006/wordml" xmlns:wps="http://schemas.microsoft.com/office/word/2010/wordprocessingShape" mc:Ignorable="w14 w15 w16se w16cid w16 w16cex w16sdtdh wp14">
+<w:ftr xmlns:wpc="http://schemas.microsoft.com/office/word/2010/wordprocessingCanvas" xmlns:cx="http://schemas.microsoft.com/office/drawing/2014/chartex" xmlns:cx1="http://schemas.microsoft.com/office/drawing/2015/9/8/chartex" xmlns:cx2="http://schemas.microsoft.com/office/drawing/2015/10/21/chartex" xmlns:cx3="http://schemas.microsoft.com/office/drawing/2016/5/9/chartex" xmlns:cx4="http://schemas.microsoft.com/office/drawing/2016/5/10/chartex" xmlns:cx5="http://schemas.microsoft.com/office/drawing/2016/5/11/chartex" xmlns:cx6="http://schemas.microsoft.com/office/drawing/2016/5/12/chartex" xmlns:cx7="http://schemas.microsoft.com/office/drawing/2016/5/13/chartex" xmlns:cx8="http://schemas.microsoft.com/office/drawing/2016/5/14/chartex" xmlns:mc="http://schemas.openxmlformats.org/markup-compatibility/2006" xmlns:aink="http://schemas.microsoft.com/office/drawing/2016/ink" xmlns:am3d="http://schemas.microsoft.com/office/drawing/2017/model3d" xmlns:o="urn:schemas-microsoft-com:office:office" xmlns:oel="http://schemas.microsoft.com/office/2019/extlst" xmlns:r="http://schemas.openxmlformats.org/officeDocument/2006/relationships" xmlns:m="http://schemas.openxmlformats.org/officeDocument/2006/math" xmlns:v="urn:schemas-microsoft-com:vml" xmlns:wp14="http://schemas.microsoft.com/office/word/2010/wordprocessingDrawing" xmlns:wp="http://schemas.openxmlformats.org/drawingml/2006/wordprocessingDrawing" xmlns:w10="urn:schemas-microsoft-com:office:word" xmlns:w="http://schemas.openxmlformats.org/wordprocessingml/2006/main" xmlns:w14="http://schemas.microsoft.com/office/word/2010/wordml" xmlns:w15="http://schemas.microsoft.com/office/word/2012/wordml" xmlns:w16cex="http://schemas.microsoft.com/office/word/2018/wordml/cex" xmlns:w16cid="http://schemas.microsoft.com/office/word/2016/wordml/cid" xmlns:w16="http://schemas.microsoft.com/office/word/2018/wordml" xmlns:w16du="http://schemas.microsoft.com/office/word/2023/wordml/word16du" xmlns:w16sdtdh="http://schemas.microsoft.com/office/word/2020/wordml/sdtdatahash" xmlns:w16se="http://schemas.microsoft.com/office/word/2015/wordml/symex" xmlns:wpg="http://schemas.microsoft.com/office/word/2010/wordprocessingGroup" xmlns:wpi="http://schemas.microsoft.com/office/word/2010/wordprocessingInk" xmlns:wne="http://schemas.microsoft.com/office/word/2006/wordml" xmlns:wps="http://schemas.microsoft.com/office/word/2010/wordprocessingShape" mc:Ignorable="w14 w15 w16se w16cid w16 w16cex w16sdtdh w16du wp14">
   <w:p>
     <w:pPr>
       <w:pStyle w:val="Footer"/>
@@ -11495,7 +12536,7 @@
 </file>
 
 <file path=word/footer2.xml><?xml version="1.0" encoding="utf-8"?>
-<w:ftr xmlns:wpc="http://schemas.microsoft.com/office/word/2010/wordprocessingCanvas" xmlns:cx="http://schemas.microsoft.com/office/drawing/2014/chartex" xmlns:cx1="http://schemas.microsoft.com/office/drawing/2015/9/8/chartex" xmlns:cx2="http://schemas.microsoft.com/office/drawing/2015/10/21/chartex" xmlns:cx3="http://schemas.microsoft.com/office/drawing/2016/5/9/chartex" xmlns:cx4="http://schemas.microsoft.com/office/drawing/2016/5/10/chartex" xmlns:cx5="http://schemas.microsoft.com/office/drawing/2016/5/11/chartex" xmlns:cx6="http://schemas.microsoft.com/office/drawing/2016/5/12/chartex" xmlns:cx7="http://schemas.microsoft.com/office/drawing/2016/5/13/chartex" xmlns:cx8="http://schemas.microsoft.com/office/drawing/2016/5/14/chartex" xmlns:mc="http://schemas.openxmlformats.org/markup-compatibility/2006" xmlns:aink="http://schemas.microsoft.com/office/drawing/2016/ink" xmlns:am3d="http://schemas.microsoft.com/office/drawing/2017/model3d" xmlns:o="urn:schemas-microsoft-com:office:office" xmlns:oel="http://schemas.microsoft.com/office/2019/extlst" xmlns:r="http://schemas.openxmlformats.org/officeDocument/2006/relationships" xmlns:m="http://schemas.openxmlformats.org/officeDocument/2006/math" xmlns:v="urn:schemas-microsoft-com:vml" xmlns:wp14="http://schemas.microsoft.com/office/word/2010/wordprocessingDrawing" xmlns:wp="http://schemas.openxmlformats.org/drawingml/2006/wordprocessingDrawing" xmlns:w10="urn:schemas-microsoft-com:office:word" xmlns:w="http://schemas.openxmlformats.org/wordprocessingml/2006/main" xmlns:w14="http://schemas.microsoft.com/office/word/2010/wordml" xmlns:w15="http://schemas.microsoft.com/office/word/2012/wordml" xmlns:w16cex="http://schemas.microsoft.com/office/word/2018/wordml/cex" xmlns:w16cid="http://schemas.microsoft.com/office/word/2016/wordml/cid" xmlns:w16="http://schemas.microsoft.com/office/word/2018/wordml" xmlns:w16sdtdh="http://schemas.microsoft.com/office/word/2020/wordml/sdtdatahash" xmlns:w16se="http://schemas.microsoft.com/office/word/2015/wordml/symex" xmlns:wpg="http://schemas.microsoft.com/office/word/2010/wordprocessingGroup" xmlns:wpi="http://schemas.microsoft.com/office/word/2010/wordprocessingInk" xmlns:wne="http://schemas.microsoft.com/office/word/2006/wordml" xmlns:wps="http://schemas.microsoft.com/office/word/2010/wordprocessingShape" mc:Ignorable="w14 w15 w16se w16cid w16 w16cex w16sdtdh wp14">
+<w:ftr xmlns:wpc="http://schemas.microsoft.com/office/word/2010/wordprocessingCanvas" xmlns:cx="http://schemas.microsoft.com/office/drawing/2014/chartex" xmlns:cx1="http://schemas.microsoft.com/office/drawing/2015/9/8/chartex" xmlns:cx2="http://schemas.microsoft.com/office/drawing/2015/10/21/chartex" xmlns:cx3="http://schemas.microsoft.com/office/drawing/2016/5/9/chartex" xmlns:cx4="http://schemas.microsoft.com/office/drawing/2016/5/10/chartex" xmlns:cx5="http://schemas.microsoft.com/office/drawing/2016/5/11/chartex" xmlns:cx6="http://schemas.microsoft.com/office/drawing/2016/5/12/chartex" xmlns:cx7="http://schemas.microsoft.com/office/drawing/2016/5/13/chartex" xmlns:cx8="http://schemas.microsoft.com/office/drawing/2016/5/14/chartex" xmlns:mc="http://schemas.openxmlformats.org/markup-compatibility/2006" xmlns:aink="http://schemas.microsoft.com/office/drawing/2016/ink" xmlns:am3d="http://schemas.microsoft.com/office/drawing/2017/model3d" xmlns:o="urn:schemas-microsoft-com:office:office" xmlns:oel="http://schemas.microsoft.com/office/2019/extlst" xmlns:r="http://schemas.openxmlformats.org/officeDocument/2006/relationships" xmlns:m="http://schemas.openxmlformats.org/officeDocument/2006/math" xmlns:v="urn:schemas-microsoft-com:vml" xmlns:wp14="http://schemas.microsoft.com/office/word/2010/wordprocessingDrawing" xmlns:wp="http://schemas.openxmlformats.org/drawingml/2006/wordprocessingDrawing" xmlns:w10="urn:schemas-microsoft-com:office:word" xmlns:w="http://schemas.openxmlformats.org/wordprocessingml/2006/main" xmlns:w14="http://schemas.microsoft.com/office/word/2010/wordml" xmlns:w15="http://schemas.microsoft.com/office/word/2012/wordml" xmlns:w16cex="http://schemas.microsoft.com/office/word/2018/wordml/cex" xmlns:w16cid="http://schemas.microsoft.com/office/word/2016/wordml/cid" xmlns:w16="http://schemas.microsoft.com/office/word/2018/wordml" xmlns:w16du="http://schemas.microsoft.com/office/word/2023/wordml/word16du" xmlns:w16sdtdh="http://schemas.microsoft.com/office/word/2020/wordml/sdtdatahash" xmlns:w16se="http://schemas.microsoft.com/office/word/2015/wordml/symex" xmlns:wpg="http://schemas.microsoft.com/office/word/2010/wordprocessingGroup" xmlns:wpi="http://schemas.microsoft.com/office/word/2010/wordprocessingInk" xmlns:wne="http://schemas.microsoft.com/office/word/2006/wordml" xmlns:wps="http://schemas.microsoft.com/office/word/2010/wordprocessingShape" mc:Ignorable="w14 w15 w16se w16cid w16 w16cex w16sdtdh w16du wp14">
   <w:p>
     <w:pPr>
       <w:pStyle w:val="Footer"/>
@@ -11525,21 +12566,11 @@
     <w:r>
       <w:t xml:space="preserve"> von </w:t>
     </w:r>
-    <w:r>
-      <w:fldChar w:fldCharType="begin"/>
-    </w:r>
-    <w:r>
-      <w:instrText>NUMPAGES \* MERGEFORMAT</w:instrText>
-    </w:r>
-    <w:r>
-      <w:fldChar w:fldCharType="separate"/>
-    </w:r>
-    <w:r>
-      <w:t>5</w:t>
-    </w:r>
-    <w:r>
-      <w:fldChar w:fldCharType="end"/>
-    </w:r>
+    <w:fldSimple w:instr="NUMPAGES \* MERGEFORMAT">
+      <w:r>
+        <w:t>5</w:t>
+      </w:r>
+    </w:fldSimple>
     <w:r>
       <w:br/>
     </w:r>
@@ -11547,35 +12578,7 @@
       <w:rPr>
         <w:color w:val="A6A6A6" w:themeColor="background1" w:themeShade="A6"/>
       </w:rPr>
-      <w:t>Modul: {</w:t>
-    </w:r>
-    <w:proofErr w:type="spellStart"/>
-    <w:r>
-      <w:rPr>
-        <w:color w:val="A6A6A6" w:themeColor="background1" w:themeShade="A6"/>
-      </w:rPr>
-      <w:t>module</w:t>
-    </w:r>
-    <w:proofErr w:type="spellEnd"/>
-    <w:r>
-      <w:rPr>
-        <w:color w:val="A6A6A6" w:themeColor="background1" w:themeShade="A6"/>
-      </w:rPr>
-      <w:t>} – Fragebogen {</w:t>
-    </w:r>
-    <w:proofErr w:type="spellStart"/>
-    <w:r>
-      <w:rPr>
-        <w:color w:val="A6A6A6" w:themeColor="background1" w:themeShade="A6"/>
-      </w:rPr>
-      <w:t>id</w:t>
-    </w:r>
-    <w:proofErr w:type="spellEnd"/>
-    <w:r>
-      <w:rPr>
-        <w:color w:val="A6A6A6" w:themeColor="background1" w:themeShade="A6"/>
-      </w:rPr>
-      <w:t>}</w:t>
+      <w:t>Modul: {module} – Fragebogen {id}</w:t>
     </w:r>
   </w:p>
   <w:p>
@@ -11590,42 +12593,14 @@
       <w:rPr>
         <w:color w:val="A6A6A6" w:themeColor="background1" w:themeShade="A6"/>
       </w:rPr>
-      <w:t>Erstellt von {</w:t>
-    </w:r>
-    <w:proofErr w:type="spellStart"/>
-    <w:r>
-      <w:rPr>
-        <w:color w:val="A6A6A6" w:themeColor="background1" w:themeShade="A6"/>
-      </w:rPr>
-      <w:t>author</w:t>
-    </w:r>
-    <w:proofErr w:type="spellEnd"/>
-    <w:r>
-      <w:rPr>
-        <w:color w:val="A6A6A6" w:themeColor="background1" w:themeShade="A6"/>
-      </w:rPr>
-      <w:t>} am {</w:t>
-    </w:r>
-    <w:proofErr w:type="spellStart"/>
-    <w:r>
-      <w:rPr>
-        <w:color w:val="A6A6A6" w:themeColor="background1" w:themeShade="A6"/>
-      </w:rPr>
-      <w:t>creation_time</w:t>
-    </w:r>
-    <w:proofErr w:type="spellEnd"/>
-    <w:r>
-      <w:rPr>
-        <w:color w:val="A6A6A6" w:themeColor="background1" w:themeShade="A6"/>
-      </w:rPr>
-      <w:t>}</w:t>
+      <w:t>Erstellt von {author} am {creation_time}</w:t>
     </w:r>
   </w:p>
 </w:ftr>
 </file>
 
 <file path=word/footnotes.xml><?xml version="1.0" encoding="utf-8"?>
-<w:footnotes xmlns:wpc="http://schemas.microsoft.com/office/word/2010/wordprocessingCanvas" xmlns:cx="http://schemas.microsoft.com/office/drawing/2014/chartex" xmlns:cx1="http://schemas.microsoft.com/office/drawing/2015/9/8/chartex" xmlns:cx2="http://schemas.microsoft.com/office/drawing/2015/10/21/chartex" xmlns:cx3="http://schemas.microsoft.com/office/drawing/2016/5/9/chartex" xmlns:cx4="http://schemas.microsoft.com/office/drawing/2016/5/10/chartex" xmlns:cx5="http://schemas.microsoft.com/office/drawing/2016/5/11/chartex" xmlns:cx6="http://schemas.microsoft.com/office/drawing/2016/5/12/chartex" xmlns:cx7="http://schemas.microsoft.com/office/drawing/2016/5/13/chartex" xmlns:cx8="http://schemas.microsoft.com/office/drawing/2016/5/14/chartex" xmlns:mc="http://schemas.openxmlformats.org/markup-compatibility/2006" xmlns:aink="http://schemas.microsoft.com/office/drawing/2016/ink" xmlns:am3d="http://schemas.microsoft.com/office/drawing/2017/model3d" xmlns:o="urn:schemas-microsoft-com:office:office" xmlns:oel="http://schemas.microsoft.com/office/2019/extlst" xmlns:r="http://schemas.openxmlformats.org/officeDocument/2006/relationships" xmlns:m="http://schemas.openxmlformats.org/officeDocument/2006/math" xmlns:v="urn:schemas-microsoft-com:vml" xmlns:wp14="http://schemas.microsoft.com/office/word/2010/wordprocessingDrawing" xmlns:wp="http://schemas.openxmlformats.org/drawingml/2006/wordprocessingDrawing" xmlns:w10="urn:schemas-microsoft-com:office:word" xmlns:w="http://schemas.openxmlformats.org/wordprocessingml/2006/main" xmlns:w14="http://schemas.microsoft.com/office/word/2010/wordml" xmlns:w15="http://schemas.microsoft.com/office/word/2012/wordml" xmlns:w16cex="http://schemas.microsoft.com/office/word/2018/wordml/cex" xmlns:w16cid="http://schemas.microsoft.com/office/word/2016/wordml/cid" xmlns:w16="http://schemas.microsoft.com/office/word/2018/wordml" xmlns:w16sdtdh="http://schemas.microsoft.com/office/word/2020/wordml/sdtdatahash" xmlns:w16se="http://schemas.microsoft.com/office/word/2015/wordml/symex" xmlns:wpg="http://schemas.microsoft.com/office/word/2010/wordprocessingGroup" xmlns:wpi="http://schemas.microsoft.com/office/word/2010/wordprocessingInk" xmlns:wne="http://schemas.microsoft.com/office/word/2006/wordml" xmlns:wps="http://schemas.microsoft.com/office/word/2010/wordprocessingShape" mc:Ignorable="w14 w15 w16se w16cid w16 w16cex w16sdtdh wp14">
+<w:footnotes xmlns:wpc="http://schemas.microsoft.com/office/word/2010/wordprocessingCanvas" xmlns:cx="http://schemas.microsoft.com/office/drawing/2014/chartex" xmlns:cx1="http://schemas.microsoft.com/office/drawing/2015/9/8/chartex" xmlns:cx2="http://schemas.microsoft.com/office/drawing/2015/10/21/chartex" xmlns:cx3="http://schemas.microsoft.com/office/drawing/2016/5/9/chartex" xmlns:cx4="http://schemas.microsoft.com/office/drawing/2016/5/10/chartex" xmlns:cx5="http://schemas.microsoft.com/office/drawing/2016/5/11/chartex" xmlns:cx6="http://schemas.microsoft.com/office/drawing/2016/5/12/chartex" xmlns:cx7="http://schemas.microsoft.com/office/drawing/2016/5/13/chartex" xmlns:cx8="http://schemas.microsoft.com/office/drawing/2016/5/14/chartex" xmlns:mc="http://schemas.openxmlformats.org/markup-compatibility/2006" xmlns:aink="http://schemas.microsoft.com/office/drawing/2016/ink" xmlns:am3d="http://schemas.microsoft.com/office/drawing/2017/model3d" xmlns:o="urn:schemas-microsoft-com:office:office" xmlns:oel="http://schemas.microsoft.com/office/2019/extlst" xmlns:r="http://schemas.openxmlformats.org/officeDocument/2006/relationships" xmlns:m="http://schemas.openxmlformats.org/officeDocument/2006/math" xmlns:v="urn:schemas-microsoft-com:vml" xmlns:wp14="http://schemas.microsoft.com/office/word/2010/wordprocessingDrawing" xmlns:wp="http://schemas.openxmlformats.org/drawingml/2006/wordprocessingDrawing" xmlns:w10="urn:schemas-microsoft-com:office:word" xmlns:w="http://schemas.openxmlformats.org/wordprocessingml/2006/main" xmlns:w14="http://schemas.microsoft.com/office/word/2010/wordml" xmlns:w15="http://schemas.microsoft.com/office/word/2012/wordml" xmlns:w16cex="http://schemas.microsoft.com/office/word/2018/wordml/cex" xmlns:w16cid="http://schemas.microsoft.com/office/word/2016/wordml/cid" xmlns:w16="http://schemas.microsoft.com/office/word/2018/wordml" xmlns:w16du="http://schemas.microsoft.com/office/word/2023/wordml/word16du" xmlns:w16sdtdh="http://schemas.microsoft.com/office/word/2020/wordml/sdtdatahash" xmlns:w16se="http://schemas.microsoft.com/office/word/2015/wordml/symex" xmlns:wpg="http://schemas.microsoft.com/office/word/2010/wordprocessingGroup" xmlns:wpi="http://schemas.microsoft.com/office/word/2010/wordprocessingInk" xmlns:wne="http://schemas.microsoft.com/office/word/2006/wordml" xmlns:wps="http://schemas.microsoft.com/office/word/2010/wordprocessingShape" mc:Ignorable="w14 w15 w16se w16cid w16 w16cex w16sdtdh w16du wp14">
   <w:footnote w:type="separator" w:id="-1">
     <w:p>
       <w:pPr>
@@ -11650,7 +12625,7 @@
 </file>
 
 <file path=word/header1.xml><?xml version="1.0" encoding="utf-8"?>
-<w:hdr xmlns:wpc="http://schemas.microsoft.com/office/word/2010/wordprocessingCanvas" xmlns:cx="http://schemas.microsoft.com/office/drawing/2014/chartex" xmlns:cx1="http://schemas.microsoft.com/office/drawing/2015/9/8/chartex" xmlns:cx2="http://schemas.microsoft.com/office/drawing/2015/10/21/chartex" xmlns:cx3="http://schemas.microsoft.com/office/drawing/2016/5/9/chartex" xmlns:cx4="http://schemas.microsoft.com/office/drawing/2016/5/10/chartex" xmlns:cx5="http://schemas.microsoft.com/office/drawing/2016/5/11/chartex" xmlns:cx6="http://schemas.microsoft.com/office/drawing/2016/5/12/chartex" xmlns:cx7="http://schemas.microsoft.com/office/drawing/2016/5/13/chartex" xmlns:cx8="http://schemas.microsoft.com/office/drawing/2016/5/14/chartex" xmlns:mc="http://schemas.openxmlformats.org/markup-compatibility/2006" xmlns:aink="http://schemas.microsoft.com/office/drawing/2016/ink" xmlns:am3d="http://schemas.microsoft.com/office/drawing/2017/model3d" xmlns:o="urn:schemas-microsoft-com:office:office" xmlns:oel="http://schemas.microsoft.com/office/2019/extlst" xmlns:r="http://schemas.openxmlformats.org/officeDocument/2006/relationships" xmlns:m="http://schemas.openxmlformats.org/officeDocument/2006/math" xmlns:v="urn:schemas-microsoft-com:vml" xmlns:wp14="http://schemas.microsoft.com/office/word/2010/wordprocessingDrawing" xmlns:wp="http://schemas.openxmlformats.org/drawingml/2006/wordprocessingDrawing" xmlns:w10="urn:schemas-microsoft-com:office:word" xmlns:w="http://schemas.openxmlformats.org/wordprocessingml/2006/main" xmlns:w14="http://schemas.microsoft.com/office/word/2010/wordml" xmlns:w15="http://schemas.microsoft.com/office/word/2012/wordml" xmlns:w16cex="http://schemas.microsoft.com/office/word/2018/wordml/cex" xmlns:w16cid="http://schemas.microsoft.com/office/word/2016/wordml/cid" xmlns:w16="http://schemas.microsoft.com/office/word/2018/wordml" xmlns:w16sdtdh="http://schemas.microsoft.com/office/word/2020/wordml/sdtdatahash" xmlns:w16se="http://schemas.microsoft.com/office/word/2015/wordml/symex" xmlns:wpg="http://schemas.microsoft.com/office/word/2010/wordprocessingGroup" xmlns:wpi="http://schemas.microsoft.com/office/word/2010/wordprocessingInk" xmlns:wne="http://schemas.microsoft.com/office/word/2006/wordml" xmlns:wps="http://schemas.microsoft.com/office/word/2010/wordprocessingShape" mc:Ignorable="w14 w15 w16se w16cid w16 w16cex w16sdtdh wp14">
+<w:hdr xmlns:wpc="http://schemas.microsoft.com/office/word/2010/wordprocessingCanvas" xmlns:cx="http://schemas.microsoft.com/office/drawing/2014/chartex" xmlns:cx1="http://schemas.microsoft.com/office/drawing/2015/9/8/chartex" xmlns:cx2="http://schemas.microsoft.com/office/drawing/2015/10/21/chartex" xmlns:cx3="http://schemas.microsoft.com/office/drawing/2016/5/9/chartex" xmlns:cx4="http://schemas.microsoft.com/office/drawing/2016/5/10/chartex" xmlns:cx5="http://schemas.microsoft.com/office/drawing/2016/5/11/chartex" xmlns:cx6="http://schemas.microsoft.com/office/drawing/2016/5/12/chartex" xmlns:cx7="http://schemas.microsoft.com/office/drawing/2016/5/13/chartex" xmlns:cx8="http://schemas.microsoft.com/office/drawing/2016/5/14/chartex" xmlns:mc="http://schemas.openxmlformats.org/markup-compatibility/2006" xmlns:aink="http://schemas.microsoft.com/office/drawing/2016/ink" xmlns:am3d="http://schemas.microsoft.com/office/drawing/2017/model3d" xmlns:o="urn:schemas-microsoft-com:office:office" xmlns:oel="http://schemas.microsoft.com/office/2019/extlst" xmlns:r="http://schemas.openxmlformats.org/officeDocument/2006/relationships" xmlns:m="http://schemas.openxmlformats.org/officeDocument/2006/math" xmlns:v="urn:schemas-microsoft-com:vml" xmlns:wp14="http://schemas.microsoft.com/office/word/2010/wordprocessingDrawing" xmlns:wp="http://schemas.openxmlformats.org/drawingml/2006/wordprocessingDrawing" xmlns:w10="urn:schemas-microsoft-com:office:word" xmlns:w="http://schemas.openxmlformats.org/wordprocessingml/2006/main" xmlns:w14="http://schemas.microsoft.com/office/word/2010/wordml" xmlns:w15="http://schemas.microsoft.com/office/word/2012/wordml" xmlns:w16cex="http://schemas.microsoft.com/office/word/2018/wordml/cex" xmlns:w16cid="http://schemas.microsoft.com/office/word/2016/wordml/cid" xmlns:w16="http://schemas.microsoft.com/office/word/2018/wordml" xmlns:w16du="http://schemas.microsoft.com/office/word/2023/wordml/word16du" xmlns:w16sdtdh="http://schemas.microsoft.com/office/word/2020/wordml/sdtdatahash" xmlns:w16se="http://schemas.microsoft.com/office/word/2015/wordml/symex" xmlns:wpg="http://schemas.microsoft.com/office/word/2010/wordprocessingGroup" xmlns:wpi="http://schemas.microsoft.com/office/word/2010/wordprocessingInk" xmlns:wne="http://schemas.microsoft.com/office/word/2006/wordml" xmlns:wps="http://schemas.microsoft.com/office/word/2010/wordprocessingShape" mc:Ignorable="w14 w15 w16se w16cid w16 w16cex w16sdtdh w16du wp14">
   <w:p>
     <w:pPr>
       <w:pStyle w:val="Header"/>
@@ -11767,7 +12742,7 @@
 </file>
 
 <file path=word/numbering.xml><?xml version="1.0" encoding="utf-8"?>
-<w:numbering xmlns:wpc="http://schemas.microsoft.com/office/word/2010/wordprocessingCanvas" xmlns:cx="http://schemas.microsoft.com/office/drawing/2014/chartex" xmlns:cx1="http://schemas.microsoft.com/office/drawing/2015/9/8/chartex" xmlns:cx2="http://schemas.microsoft.com/office/drawing/2015/10/21/chartex" xmlns:cx3="http://schemas.microsoft.com/office/drawing/2016/5/9/chartex" xmlns:cx4="http://schemas.microsoft.com/office/drawing/2016/5/10/chartex" xmlns:cx5="http://schemas.microsoft.com/office/drawing/2016/5/11/chartex" xmlns:cx6="http://schemas.microsoft.com/office/drawing/2016/5/12/chartex" xmlns:cx7="http://schemas.microsoft.com/office/drawing/2016/5/13/chartex" xmlns:cx8="http://schemas.microsoft.com/office/drawing/2016/5/14/chartex" xmlns:mc="http://schemas.openxmlformats.org/markup-compatibility/2006" xmlns:aink="http://schemas.microsoft.com/office/drawing/2016/ink" xmlns:am3d="http://schemas.microsoft.com/office/drawing/2017/model3d" xmlns:o="urn:schemas-microsoft-com:office:office" xmlns:oel="http://schemas.microsoft.com/office/2019/extlst" xmlns:r="http://schemas.openxmlformats.org/officeDocument/2006/relationships" xmlns:m="http://schemas.openxmlformats.org/officeDocument/2006/math" xmlns:v="urn:schemas-microsoft-com:vml" xmlns:wp14="http://schemas.microsoft.com/office/word/2010/wordprocessingDrawing" xmlns:wp="http://schemas.openxmlformats.org/drawingml/2006/wordprocessingDrawing" xmlns:w10="urn:schemas-microsoft-com:office:word" xmlns:w="http://schemas.openxmlformats.org/wordprocessingml/2006/main" xmlns:w14="http://schemas.microsoft.com/office/word/2010/wordml" xmlns:w15="http://schemas.microsoft.com/office/word/2012/wordml" xmlns:w16cex="http://schemas.microsoft.com/office/word/2018/wordml/cex" xmlns:w16cid="http://schemas.microsoft.com/office/word/2016/wordml/cid" xmlns:w16="http://schemas.microsoft.com/office/word/2018/wordml" xmlns:w16sdtdh="http://schemas.microsoft.com/office/word/2020/wordml/sdtdatahash" xmlns:w16se="http://schemas.microsoft.com/office/word/2015/wordml/symex" xmlns:wpg="http://schemas.microsoft.com/office/word/2010/wordprocessingGroup" xmlns:wpi="http://schemas.microsoft.com/office/word/2010/wordprocessingInk" xmlns:wne="http://schemas.microsoft.com/office/word/2006/wordml" xmlns:wps="http://schemas.microsoft.com/office/word/2010/wordprocessingShape" mc:Ignorable="w14 w15 w16se w16cid w16 w16cex w16sdtdh wp14">
+<w:numbering xmlns:wpc="http://schemas.microsoft.com/office/word/2010/wordprocessingCanvas" xmlns:cx="http://schemas.microsoft.com/office/drawing/2014/chartex" xmlns:cx1="http://schemas.microsoft.com/office/drawing/2015/9/8/chartex" xmlns:cx2="http://schemas.microsoft.com/office/drawing/2015/10/21/chartex" xmlns:cx3="http://schemas.microsoft.com/office/drawing/2016/5/9/chartex" xmlns:cx4="http://schemas.microsoft.com/office/drawing/2016/5/10/chartex" xmlns:cx5="http://schemas.microsoft.com/office/drawing/2016/5/11/chartex" xmlns:cx6="http://schemas.microsoft.com/office/drawing/2016/5/12/chartex" xmlns:cx7="http://schemas.microsoft.com/office/drawing/2016/5/13/chartex" xmlns:cx8="http://schemas.microsoft.com/office/drawing/2016/5/14/chartex" xmlns:mc="http://schemas.openxmlformats.org/markup-compatibility/2006" xmlns:aink="http://schemas.microsoft.com/office/drawing/2016/ink" xmlns:am3d="http://schemas.microsoft.com/office/drawing/2017/model3d" xmlns:o="urn:schemas-microsoft-com:office:office" xmlns:oel="http://schemas.microsoft.com/office/2019/extlst" xmlns:r="http://schemas.openxmlformats.org/officeDocument/2006/relationships" xmlns:m="http://schemas.openxmlformats.org/officeDocument/2006/math" xmlns:v="urn:schemas-microsoft-com:vml" xmlns:wp14="http://schemas.microsoft.com/office/word/2010/wordprocessingDrawing" xmlns:wp="http://schemas.openxmlformats.org/drawingml/2006/wordprocessingDrawing" xmlns:w10="urn:schemas-microsoft-com:office:word" xmlns:w="http://schemas.openxmlformats.org/wordprocessingml/2006/main" xmlns:w14="http://schemas.microsoft.com/office/word/2010/wordml" xmlns:w15="http://schemas.microsoft.com/office/word/2012/wordml" xmlns:w16cex="http://schemas.microsoft.com/office/word/2018/wordml/cex" xmlns:w16cid="http://schemas.microsoft.com/office/word/2016/wordml/cid" xmlns:w16="http://schemas.microsoft.com/office/word/2018/wordml" xmlns:w16du="http://schemas.microsoft.com/office/word/2023/wordml/word16du" xmlns:w16sdtdh="http://schemas.microsoft.com/office/word/2020/wordml/sdtdatahash" xmlns:w16se="http://schemas.microsoft.com/office/word/2015/wordml/symex" xmlns:wpg="http://schemas.microsoft.com/office/word/2010/wordprocessingGroup" xmlns:wpi="http://schemas.microsoft.com/office/word/2010/wordprocessingInk" xmlns:wne="http://schemas.microsoft.com/office/word/2006/wordml" xmlns:wps="http://schemas.microsoft.com/office/word/2010/wordprocessingShape" mc:Ignorable="w14 w15 w16se w16cid w16 w16cex w16sdtdh w16du wp14">
   <w:abstractNum w:abstractNumId="0" w15:restartNumberingAfterBreak="0">
     <w:nsid w:val="01275A51"/>
     <w:multiLevelType w:val="hybridMultilevel"/>
@@ -12120,7 +13095,7 @@
 </file>
 
 <file path=word/styles.xml><?xml version="1.0" encoding="utf-8"?>
-<w:styles xmlns:mc="http://schemas.openxmlformats.org/markup-compatibility/2006" xmlns:r="http://schemas.openxmlformats.org/officeDocument/2006/relationships" xmlns:w="http://schemas.openxmlformats.org/wordprocessingml/2006/main" xmlns:w14="http://schemas.microsoft.com/office/word/2010/wordml" xmlns:w15="http://schemas.microsoft.com/office/word/2012/wordml" xmlns:w16cex="http://schemas.microsoft.com/office/word/2018/wordml/cex" xmlns:w16cid="http://schemas.microsoft.com/office/word/2016/wordml/cid" xmlns:w16="http://schemas.microsoft.com/office/word/2018/wordml" xmlns:w16sdtdh="http://schemas.microsoft.com/office/word/2020/wordml/sdtdatahash" xmlns:w16se="http://schemas.microsoft.com/office/word/2015/wordml/symex" mc:Ignorable="w14 w15 w16se w16cid w16 w16cex w16sdtdh">
+<w:styles xmlns:mc="http://schemas.openxmlformats.org/markup-compatibility/2006" xmlns:r="http://schemas.openxmlformats.org/officeDocument/2006/relationships" xmlns:w="http://schemas.openxmlformats.org/wordprocessingml/2006/main" xmlns:w14="http://schemas.microsoft.com/office/word/2010/wordml" xmlns:w15="http://schemas.microsoft.com/office/word/2012/wordml" xmlns:w16cex="http://schemas.microsoft.com/office/word/2018/wordml/cex" xmlns:w16cid="http://schemas.microsoft.com/office/word/2016/wordml/cid" xmlns:w16="http://schemas.microsoft.com/office/word/2018/wordml" xmlns:w16du="http://schemas.microsoft.com/office/word/2023/wordml/word16du" xmlns:w16sdtdh="http://schemas.microsoft.com/office/word/2020/wordml/sdtdatahash" xmlns:w16se="http://schemas.microsoft.com/office/word/2015/wordml/symex" mc:Ignorable="w14 w15 w16se w16cid w16 w16cex w16sdtdh w16du">
   <w:docDefaults>
     <w:rPrDefault>
       <w:rPr>
@@ -23904,6 +24879,11 @@
       <w:sz w:val="20"/>
     </w:rPr>
   </w:style>
+  <w:style w:type="character" w:customStyle="1" w:styleId="code">
+    <w:name w:val="code"/>
+    <w:basedOn w:val="DefaultParagraphFont"/>
+    <w:rsid w:val="000F3E61"/>
+  </w:style>
 </w:styles>
 </file>
 
@@ -24153,15 +25133,15 @@
 </file>
 
 <file path=customXml/itemProps10.xml><?xml version="1.0" encoding="utf-8"?>
-<ds:datastoreItem xmlns:ds="http://schemas.openxmlformats.org/officeDocument/2006/customXml" ds:itemID="{5626F038-7BC6-4C17-9387-710CC12F9352}"/>
+<ds:datastoreItem xmlns:ds="http://schemas.openxmlformats.org/officeDocument/2006/customXml" ds:itemID="{033FC4CE-7F07-0000-5300-000000000000}"/>
 </file>
 
 <file path=customXml/itemProps11.xml><?xml version="1.0" encoding="utf-8"?>
-<ds:datastoreItem xmlns:ds="http://schemas.openxmlformats.org/officeDocument/2006/customXml" ds:itemID="{5626F038-7BC6-4C17-9387-710CC12F9352}"/>
+<ds:datastoreItem xmlns:ds="http://schemas.openxmlformats.org/officeDocument/2006/customXml" ds:itemID="{033FC4CE-7F07-0000-5300-000000000000}"/>
 </file>
 
 <file path=customXml/itemProps2.xml><?xml version="1.0" encoding="utf-8"?>
-<ds:datastoreItem xmlns:ds="http://schemas.openxmlformats.org/officeDocument/2006/customXml" ds:itemID="{5626F038-7BC6-4C17-9387-710CC12F9352}"/>
+<ds:datastoreItem xmlns:ds="http://schemas.openxmlformats.org/officeDocument/2006/customXml" ds:itemID="{033FC4CE-7F07-0000-5300-000000000000}"/>
 </file>
 
 <file path=customXml/itemProps3.xml><?xml version="1.0" encoding="utf-8"?>
@@ -24173,7 +25153,7 @@
 </file>
 
 <file path=customXml/itemProps5.xml><?xml version="1.0" encoding="utf-8"?>
-<ds:datastoreItem xmlns:ds="http://schemas.openxmlformats.org/officeDocument/2006/customXml" ds:itemID="{033FC4CE-7F07-0000-5300-000000000000}"/>
+<ds:datastoreItem xmlns:ds="http://schemas.openxmlformats.org/officeDocument/2006/customXml" ds:itemID="{5626F038-7BC6-4C17-9387-710CC12F9352}"/>
 </file>
 
 <file path=customXml/itemProps6.xml><?xml version="1.0" encoding="utf-8"?>
@@ -24181,7 +25161,7 @@
 </file>
 
 <file path=customXml/itemProps7.xml><?xml version="1.0" encoding="utf-8"?>
-<ds:datastoreItem xmlns:ds="http://schemas.openxmlformats.org/officeDocument/2006/customXml" ds:itemID="{033FC4CE-7F07-0000-5300-000000000000}"/>
+<ds:datastoreItem xmlns:ds="http://schemas.openxmlformats.org/officeDocument/2006/customXml" ds:itemID="{5626F038-7BC6-4C17-9387-710CC12F9352}"/>
 </file>
 
 <file path=customXml/itemProps8.xml><?xml version="1.0" encoding="utf-8"?>
@@ -24189,5 +25169,5 @@
 </file>
 
 <file path=customXml/itemProps9.xml><?xml version="1.0" encoding="utf-8"?>
-<ds:datastoreItem xmlns:ds="http://schemas.openxmlformats.org/officeDocument/2006/customXml" ds:itemID="{033FC4CE-7F07-0000-5300-000000000000}"/>
+<ds:datastoreItem xmlns:ds="http://schemas.openxmlformats.org/officeDocument/2006/customXml" ds:itemID="{5626F038-7BC6-4C17-9387-710CC12F9352}"/>
 </file>